--- a/NUCLEO-L552ZE-Q/contents/7. General Purpose Digital Interfacing/GPIOBasicUserInterface_lab.docx
+++ b/NUCLEO-L552ZE-Q/contents/7. General Purpose Digital Interfacing/GPIOBasicUserInterface_lab.docx
@@ -1584,27 +1584,14 @@
       <w:r>
         <w:t xml:space="preserve">Figure </w:t>
       </w:r>
-      <w:r>
-        <w:fldChar w:fldCharType="begin"/>
-      </w:r>
-      <w:r>
-        <w:instrText xml:space="preserve"> SEQ Figure \* ARABIC </w:instrText>
-      </w:r>
-      <w:r>
-        <w:fldChar w:fldCharType="separate"/>
-      </w:r>
-      <w:r>
-        <w:rPr>
-          <w:noProof/>
-        </w:rPr>
-        <w:t>1</w:t>
-      </w:r>
-      <w:r>
-        <w:rPr>
-          <w:noProof/>
-        </w:rPr>
-        <w:fldChar w:fldCharType="end"/>
-      </w:r>
+      <w:fldSimple w:instr=" SEQ Figure \* ARABIC ">
+        <w:r>
+          <w:rPr>
+            <w:noProof/>
+          </w:rPr>
+          <w:t>1</w:t>
+        </w:r>
+      </w:fldSimple>
       <w:bookmarkEnd w:id="4"/>
       <w:r>
         <w:t>. 5-way switch</w:t>
@@ -1616,27 +1603,14 @@
       <w:r>
         <w:t xml:space="preserve">    Figure </w:t>
       </w:r>
-      <w:r>
-        <w:fldChar w:fldCharType="begin"/>
-      </w:r>
-      <w:r>
-        <w:instrText xml:space="preserve"> SEQ Figure \* ARABIC </w:instrText>
-      </w:r>
-      <w:r>
-        <w:fldChar w:fldCharType="separate"/>
-      </w:r>
-      <w:r>
-        <w:rPr>
-          <w:noProof/>
-        </w:rPr>
-        <w:t>2</w:t>
-      </w:r>
-      <w:r>
-        <w:rPr>
-          <w:noProof/>
-        </w:rPr>
-        <w:fldChar w:fldCharType="end"/>
-      </w:r>
+      <w:fldSimple w:instr=" SEQ Figure \* ARABIC ">
+        <w:r>
+          <w:rPr>
+            <w:noProof/>
+          </w:rPr>
+          <w:t>2</w:t>
+        </w:r>
+      </w:fldSimple>
       <w:bookmarkEnd w:id="5"/>
       <w:r>
         <w:t xml:space="preserve">. </w:t>
@@ -1645,15 +1619,7 @@
         <w:t xml:space="preserve">A two </w:t>
       </w:r>
       <w:r>
-        <w:t xml:space="preserve">line by </w:t>
-      </w:r>
-      <w:proofErr w:type="gramStart"/>
-      <w:r>
-        <w:t>24 character</w:t>
-      </w:r>
-      <w:proofErr w:type="gramEnd"/>
-      <w:r>
-        <w:t xml:space="preserve"> LCD module.</w:t>
+        <w:t>line by 24 character LCD module.</w:t>
       </w:r>
     </w:p>
     <w:p>
@@ -1687,17 +1653,17 @@
       <w:bookmarkStart w:id="6" w:name="_Toc5031133"/>
       <w:bookmarkStart w:id="7" w:name="_Toc83369552"/>
       <w:bookmarkStart w:id="8" w:name="_Toc87592080"/>
-      <w:bookmarkStart w:id="9" w:name="_Hlk87592055"/>
-      <w:bookmarkStart w:id="10" w:name="_Toc87592911"/>
+      <w:bookmarkStart w:id="9" w:name="_Toc87592911"/>
+      <w:bookmarkStart w:id="10" w:name="_Hlk87592055"/>
       <w:bookmarkEnd w:id="6"/>
       <w:r>
         <w:t>Learning Objectives</w:t>
       </w:r>
       <w:bookmarkEnd w:id="7"/>
       <w:bookmarkEnd w:id="8"/>
-      <w:bookmarkEnd w:id="10"/>
-    </w:p>
-    <w:bookmarkEnd w:id="9"/>
+      <w:bookmarkEnd w:id="9"/>
+    </w:p>
+    <w:bookmarkEnd w:id="10"/>
     <w:p>
       <w:pPr>
         <w:pStyle w:val="ListParagraph"/>
@@ -2091,42 +2057,21 @@
       <w:r>
         <w:t xml:space="preserve">Figure </w:t>
       </w:r>
-      <w:r>
-        <w:fldChar w:fldCharType="begin"/>
-      </w:r>
-      <w:r>
-        <w:instrText xml:space="preserve"> SEQ Figure \* ARABIC </w:instrText>
-      </w:r>
-      <w:r>
-        <w:fldChar w:fldCharType="separate"/>
-      </w:r>
-      <w:r>
-        <w:rPr>
-          <w:noProof/>
-        </w:rPr>
-        <w:t>3</w:t>
-      </w:r>
-      <w:r>
-        <w:rPr>
-          <w:noProof/>
-        </w:rPr>
-        <w:fldChar w:fldCharType="end"/>
-      </w:r>
+      <w:fldSimple w:instr=" SEQ Figure \* ARABIC ">
+        <w:r>
+          <w:rPr>
+            <w:noProof/>
+          </w:rPr>
+          <w:t>3</w:t>
+        </w:r>
+      </w:fldSimple>
       <w:r>
         <w:t>. Schematic diagram</w:t>
       </w:r>
     </w:p>
     <w:p>
       <w:r>
-        <w:t>Use five momentary switches SW1-SW5 or one multi-way switch to generate user input</w:t>
-      </w:r>
-      <w:proofErr w:type="gramStart"/>
-      <w:r>
-        <w:t xml:space="preserve">.  </w:t>
-      </w:r>
-      <w:proofErr w:type="gramEnd"/>
-      <w:r>
-        <w:t xml:space="preserve">You will use the MCU’s built-in pull-up resistors to ensure the signals are logic ones when the switches are open. </w:t>
+        <w:t xml:space="preserve">Use five momentary switches SW1-SW5 or one multi-way switch to generate user input.  You will use the MCU’s built-in pull-up resistors to ensure the signals are logic ones when the switches are open. </w:t>
       </w:r>
     </w:p>
     <w:p>
@@ -2152,27 +2097,14 @@
       <w:r>
         <w:t xml:space="preserve">Table </w:t>
       </w:r>
-      <w:r>
-        <w:fldChar w:fldCharType="begin"/>
-      </w:r>
-      <w:r>
-        <w:instrText xml:space="preserve"> SEQ Table \* ARABIC </w:instrText>
-      </w:r>
-      <w:r>
-        <w:fldChar w:fldCharType="separate"/>
-      </w:r>
-      <w:r>
-        <w:rPr>
-          <w:noProof/>
-        </w:rPr>
-        <w:t>1</w:t>
-      </w:r>
-      <w:r>
-        <w:rPr>
-          <w:noProof/>
-        </w:rPr>
-        <w:fldChar w:fldCharType="end"/>
-      </w:r>
+      <w:fldSimple w:instr=" SEQ Table \* ARABIC ">
+        <w:r>
+          <w:rPr>
+            <w:noProof/>
+          </w:rPr>
+          <w:t>1</w:t>
+        </w:r>
+      </w:fldSimple>
       <w:r>
         <w:t>. Switch signals and connections</w:t>
       </w:r>
@@ -2269,11 +2201,9 @@
             <w:tcW w:w="984" w:type="dxa"/>
           </w:tcPr>
           <w:p>
-            <w:proofErr w:type="spellStart"/>
             <w:r>
               <w:t>SWUp</w:t>
             </w:r>
-            <w:proofErr w:type="spellEnd"/>
           </w:p>
         </w:tc>
         <w:tc>
@@ -2326,11 +2256,9 @@
             <w:tcW w:w="984" w:type="dxa"/>
           </w:tcPr>
           <w:p>
-            <w:proofErr w:type="spellStart"/>
             <w:r>
               <w:t>SWDn</w:t>
             </w:r>
-            <w:proofErr w:type="spellEnd"/>
           </w:p>
         </w:tc>
         <w:tc>
@@ -2384,11 +2312,9 @@
             <w:tcW w:w="984" w:type="dxa"/>
           </w:tcPr>
           <w:p>
-            <w:proofErr w:type="spellStart"/>
             <w:r>
               <w:t>SWLt</w:t>
             </w:r>
-            <w:proofErr w:type="spellEnd"/>
           </w:p>
         </w:tc>
         <w:tc>
@@ -2441,11 +2367,9 @@
             <w:tcW w:w="984" w:type="dxa"/>
           </w:tcPr>
           <w:p>
-            <w:proofErr w:type="spellStart"/>
             <w:r>
               <w:t>SWRt</w:t>
             </w:r>
-            <w:proofErr w:type="spellEnd"/>
           </w:p>
         </w:tc>
         <w:tc>
@@ -2499,11 +2423,9 @@
             <w:tcW w:w="984" w:type="dxa"/>
           </w:tcPr>
           <w:p>
-            <w:proofErr w:type="spellStart"/>
             <w:r>
               <w:t>SWCr</w:t>
             </w:r>
-            <w:proofErr w:type="spellEnd"/>
           </w:p>
         </w:tc>
         <w:tc>
@@ -2649,7 +2571,10 @@
         <w:t xml:space="preserve">Let’s see how to use the GPIO pins to interface a </w:t>
       </w:r>
       <w:r>
-        <w:t>Cortex-M4</w:t>
+        <w:t>Cortex-M</w:t>
+      </w:r>
+      <w:r>
+        <w:t>33</w:t>
       </w:r>
       <w:r>
         <w:t xml:space="preserve"> MCU to a 5-way switch. First, we define a function to initialize all the switches with pull-up resistors.</w:t>
@@ -2660,15 +2585,7 @@
         <w:pStyle w:val="MyCode-NoIndent"/>
       </w:pPr>
       <w:r>
-        <w:t xml:space="preserve">void </w:t>
-      </w:r>
-      <w:proofErr w:type="spellStart"/>
-      <w:r>
-        <w:t>switches_init</w:t>
-      </w:r>
-      <w:proofErr w:type="spellEnd"/>
-      <w:r>
-        <w:t>(void) {</w:t>
+        <w:t>void switches_init(void) {</w:t>
       </w:r>
     </w:p>
     <w:p>
@@ -2677,30 +2594,7 @@
       </w:pPr>
       <w:r>
         <w:tab/>
-      </w:r>
-      <w:proofErr w:type="spellStart"/>
-      <w:r>
-        <w:t>gpio_set_</w:t>
-      </w:r>
-      <w:proofErr w:type="gramStart"/>
-      <w:r>
-        <w:t>mode</w:t>
-      </w:r>
-      <w:proofErr w:type="spellEnd"/>
-      <w:r>
-        <w:t>(</w:t>
-      </w:r>
-      <w:proofErr w:type="gramEnd"/>
-      <w:r>
-        <w:t xml:space="preserve">P_SW_UP, </w:t>
-      </w:r>
-      <w:proofErr w:type="spellStart"/>
-      <w:r>
-        <w:t>PullUp</w:t>
-      </w:r>
-      <w:proofErr w:type="spellEnd"/>
-      <w:r>
-        <w:t>);</w:t>
+        <w:t>gpio_set_mode(P_SW_UP, PullUp);</w:t>
       </w:r>
     </w:p>
     <w:p>
@@ -2709,30 +2603,7 @@
       </w:pPr>
       <w:r>
         <w:tab/>
-      </w:r>
-      <w:proofErr w:type="spellStart"/>
-      <w:r>
-        <w:t>gpio_set_</w:t>
-      </w:r>
-      <w:proofErr w:type="gramStart"/>
-      <w:r>
-        <w:t>mode</w:t>
-      </w:r>
-      <w:proofErr w:type="spellEnd"/>
-      <w:r>
-        <w:t>(</w:t>
-      </w:r>
-      <w:proofErr w:type="gramEnd"/>
-      <w:r>
-        <w:t xml:space="preserve">P_SW_DN, </w:t>
-      </w:r>
-      <w:proofErr w:type="spellStart"/>
-      <w:r>
-        <w:t>PullUp</w:t>
-      </w:r>
-      <w:proofErr w:type="spellEnd"/>
-      <w:r>
-        <w:t>);</w:t>
+        <w:t>gpio_set_mode(P_SW_DN, PullUp);</w:t>
       </w:r>
     </w:p>
     <w:p>
@@ -2741,30 +2612,7 @@
       </w:pPr>
       <w:r>
         <w:tab/>
-      </w:r>
-      <w:proofErr w:type="spellStart"/>
-      <w:r>
-        <w:t>gpio_set_</w:t>
-      </w:r>
-      <w:proofErr w:type="gramStart"/>
-      <w:r>
-        <w:t>mode</w:t>
-      </w:r>
-      <w:proofErr w:type="spellEnd"/>
-      <w:r>
-        <w:t>(</w:t>
-      </w:r>
-      <w:proofErr w:type="gramEnd"/>
-      <w:r>
-        <w:t xml:space="preserve">P_SW_LT, </w:t>
-      </w:r>
-      <w:proofErr w:type="spellStart"/>
-      <w:r>
-        <w:t>PullUp</w:t>
-      </w:r>
-      <w:proofErr w:type="spellEnd"/>
-      <w:r>
-        <w:t>);</w:t>
+        <w:t>gpio_set_mode(P_SW_LT, PullUp);</w:t>
       </w:r>
     </w:p>
     <w:p>
@@ -2773,30 +2621,7 @@
       </w:pPr>
       <w:r>
         <w:tab/>
-      </w:r>
-      <w:proofErr w:type="spellStart"/>
-      <w:r>
-        <w:t>gpio_set_</w:t>
-      </w:r>
-      <w:proofErr w:type="gramStart"/>
-      <w:r>
-        <w:t>mode</w:t>
-      </w:r>
-      <w:proofErr w:type="spellEnd"/>
-      <w:r>
-        <w:t>(</w:t>
-      </w:r>
-      <w:proofErr w:type="gramEnd"/>
-      <w:r>
-        <w:t xml:space="preserve">P_SW_RT, </w:t>
-      </w:r>
-      <w:proofErr w:type="spellStart"/>
-      <w:r>
-        <w:t>PullUp</w:t>
-      </w:r>
-      <w:proofErr w:type="spellEnd"/>
-      <w:r>
-        <w:t>);</w:t>
+        <w:t>gpio_set_mode(P_SW_RT, PullUp);</w:t>
       </w:r>
     </w:p>
     <w:p>
@@ -2805,30 +2630,7 @@
       </w:pPr>
       <w:r>
         <w:tab/>
-      </w:r>
-      <w:proofErr w:type="spellStart"/>
-      <w:r>
-        <w:t>gpio_set_</w:t>
-      </w:r>
-      <w:proofErr w:type="gramStart"/>
-      <w:r>
-        <w:t>mode</w:t>
-      </w:r>
-      <w:proofErr w:type="spellEnd"/>
-      <w:r>
-        <w:t>(</w:t>
-      </w:r>
-      <w:proofErr w:type="gramEnd"/>
-      <w:r>
-        <w:t xml:space="preserve">P_SW_CR, </w:t>
-      </w:r>
-      <w:proofErr w:type="spellStart"/>
-      <w:r>
-        <w:t>PullUp</w:t>
-      </w:r>
-      <w:proofErr w:type="spellEnd"/>
-      <w:r>
-        <w:t>);</w:t>
+        <w:t>gpio_set_mode(P_SW_CR, PullUp);</w:t>
       </w:r>
     </w:p>
     <w:p>
@@ -2840,13 +2642,8 @@
       </w:r>
     </w:p>
     <w:p>
-      <w:proofErr w:type="gramStart"/>
-      <w:r>
-        <w:t>Next</w:t>
-      </w:r>
-      <w:proofErr w:type="gramEnd"/>
-      <w:r>
-        <w:t xml:space="preserve"> we define a function to read a switch. Note that a switch returns a value of 0 when pressed (</w:t>
+      <w:r>
+        <w:t>Next we define a function to read a switch. Note that a switch returns a value of 0 when pressed (</w:t>
       </w:r>
       <w:r>
         <w:t>active-LOW</w:t>
@@ -2860,23 +2657,7 @@
         <w:pStyle w:val="MyCode-NoIndent"/>
       </w:pPr>
       <w:r>
-        <w:t xml:space="preserve">int </w:t>
-      </w:r>
-      <w:proofErr w:type="spellStart"/>
-      <w:r>
-        <w:t>switch_</w:t>
-      </w:r>
-      <w:proofErr w:type="gramStart"/>
-      <w:r>
-        <w:t>get</w:t>
-      </w:r>
-      <w:proofErr w:type="spellEnd"/>
-      <w:r>
-        <w:t>(</w:t>
-      </w:r>
-      <w:proofErr w:type="gramEnd"/>
-      <w:r>
-        <w:t>Pin pin) {</w:t>
+        <w:t>int switch_get(Pin pin) {</w:t>
       </w:r>
     </w:p>
     <w:p>
@@ -2885,22 +2666,7 @@
       </w:pPr>
       <w:r>
         <w:tab/>
-      </w:r>
-      <w:proofErr w:type="gramStart"/>
-      <w:r>
-        <w:t>return !</w:t>
-      </w:r>
-      <w:proofErr w:type="spellStart"/>
-      <w:r>
-        <w:t>gpio</w:t>
-      </w:r>
-      <w:proofErr w:type="gramEnd"/>
-      <w:r>
-        <w:t>_get</w:t>
-      </w:r>
-      <w:proofErr w:type="spellEnd"/>
-      <w:r>
-        <w:t>(pin);</w:t>
+        <w:t>return !gpio_get(pin);</w:t>
       </w:r>
     </w:p>
     <w:p>
@@ -2928,15 +2694,7 @@
     </w:p>
     <w:p>
       <w:r>
-        <w:t xml:space="preserve">We also initialize the RGB LEDs on the MCU board. The LED positions are defined in </w:t>
-      </w:r>
-      <w:proofErr w:type="spellStart"/>
-      <w:r>
-        <w:t>platform.h</w:t>
-      </w:r>
-      <w:proofErr w:type="spellEnd"/>
-      <w:r>
-        <w:t>.</w:t>
+        <w:t>We also initialize the RGB LEDs on the MCU board. The LED positions are defined in platform.h.</w:t>
       </w:r>
     </w:p>
     <w:p>
@@ -2944,15 +2702,7 @@
         <w:pStyle w:val="MyCode-NoIndent"/>
       </w:pPr>
       <w:r>
-        <w:t xml:space="preserve">void </w:t>
-      </w:r>
-      <w:proofErr w:type="spellStart"/>
-      <w:r>
-        <w:t>leds_init</w:t>
-      </w:r>
-      <w:proofErr w:type="spellEnd"/>
-      <w:r>
-        <w:t>(void) {</w:t>
+        <w:t>void leds_init(void) {</w:t>
       </w:r>
     </w:p>
     <w:p>
@@ -2970,22 +2720,7 @@
       </w:pPr>
       <w:r>
         <w:tab/>
-      </w:r>
-      <w:proofErr w:type="spellStart"/>
-      <w:r>
-        <w:t>gpio_set_</w:t>
-      </w:r>
-      <w:proofErr w:type="gramStart"/>
-      <w:r>
-        <w:t>mode</w:t>
-      </w:r>
-      <w:proofErr w:type="spellEnd"/>
-      <w:r>
-        <w:t>(</w:t>
-      </w:r>
-      <w:proofErr w:type="gramEnd"/>
-      <w:r>
-        <w:t>P_LED_R, Output);</w:t>
+        <w:t>gpio_set_mode(P_LED_R, Output);</w:t>
       </w:r>
     </w:p>
     <w:p>
@@ -2994,22 +2729,7 @@
       </w:pPr>
       <w:r>
         <w:tab/>
-      </w:r>
-      <w:proofErr w:type="spellStart"/>
-      <w:r>
-        <w:t>gpio_set_</w:t>
-      </w:r>
-      <w:proofErr w:type="gramStart"/>
-      <w:r>
-        <w:t>mode</w:t>
-      </w:r>
-      <w:proofErr w:type="spellEnd"/>
-      <w:r>
-        <w:t>(</w:t>
-      </w:r>
-      <w:proofErr w:type="gramEnd"/>
-      <w:r>
-        <w:t>P_LED_G, Output);</w:t>
+        <w:t>gpio_set_mode(P_LED_G, Output);</w:t>
       </w:r>
     </w:p>
     <w:p>
@@ -3018,22 +2738,7 @@
       </w:pPr>
       <w:r>
         <w:tab/>
-      </w:r>
-      <w:proofErr w:type="spellStart"/>
-      <w:r>
-        <w:t>gpio_set_</w:t>
-      </w:r>
-      <w:proofErr w:type="gramStart"/>
-      <w:r>
-        <w:t>mode</w:t>
-      </w:r>
-      <w:proofErr w:type="spellEnd"/>
-      <w:r>
-        <w:t>(</w:t>
-      </w:r>
-      <w:proofErr w:type="gramEnd"/>
-      <w:r>
-        <w:t>P_LED_B, Output);</w:t>
+        <w:t>gpio_set_mode(P_LED_B, Output);</w:t>
       </w:r>
     </w:p>
     <w:p>
@@ -3050,22 +2755,7 @@
       </w:pPr>
       <w:r>
         <w:tab/>
-      </w:r>
-      <w:proofErr w:type="spellStart"/>
-      <w:r>
-        <w:t>leds_</w:t>
-      </w:r>
-      <w:proofErr w:type="gramStart"/>
-      <w:r>
-        <w:t>set</w:t>
-      </w:r>
-      <w:proofErr w:type="spellEnd"/>
-      <w:r>
-        <w:t>(</w:t>
-      </w:r>
-      <w:proofErr w:type="gramEnd"/>
-      <w:r>
-        <w:t>0, 0, 0);</w:t>
+        <w:t>leds_set(0, 0, 0);</w:t>
       </w:r>
     </w:p>
     <w:p>
@@ -3080,22 +2770,15 @@
       <w:r>
         <w:t xml:space="preserve">The </w:t>
       </w:r>
-      <w:proofErr w:type="spellStart"/>
       <w:r>
         <w:t>leds_set</w:t>
       </w:r>
-      <w:proofErr w:type="spellEnd"/>
       <w:r>
         <w:t xml:space="preserve"> function is straightforward; keep in mind the LEDs are </w:t>
       </w:r>
       <w:r>
-        <w:t>active-</w:t>
-      </w:r>
-      <w:proofErr w:type="gramStart"/>
-      <w:r>
-        <w:t>LOW</w:t>
-      </w:r>
-      <w:proofErr w:type="gramEnd"/>
+        <w:t>active-LOW</w:t>
+      </w:r>
       <w:r>
         <w:t xml:space="preserve"> however.</w:t>
       </w:r>
@@ -3105,47 +2788,7 @@
         <w:pStyle w:val="MyCode-NoIndent"/>
       </w:pPr>
       <w:r>
-        <w:t xml:space="preserve">void </w:t>
-      </w:r>
-      <w:proofErr w:type="spellStart"/>
-      <w:r>
-        <w:t>leds_</w:t>
-      </w:r>
-      <w:proofErr w:type="gramStart"/>
-      <w:r>
-        <w:t>set</w:t>
-      </w:r>
-      <w:proofErr w:type="spellEnd"/>
-      <w:r>
-        <w:t>(</w:t>
-      </w:r>
-      <w:proofErr w:type="gramEnd"/>
-      <w:r>
-        <w:t xml:space="preserve">int </w:t>
-      </w:r>
-      <w:proofErr w:type="spellStart"/>
-      <w:r>
-        <w:t>red_on</w:t>
-      </w:r>
-      <w:proofErr w:type="spellEnd"/>
-      <w:r>
-        <w:t xml:space="preserve">, int </w:t>
-      </w:r>
-      <w:proofErr w:type="spellStart"/>
-      <w:r>
-        <w:t>green_on</w:t>
-      </w:r>
-      <w:proofErr w:type="spellEnd"/>
-      <w:r>
-        <w:t xml:space="preserve">, int </w:t>
-      </w:r>
-      <w:proofErr w:type="spellStart"/>
-      <w:r>
-        <w:t>blue_on</w:t>
-      </w:r>
-      <w:proofErr w:type="spellEnd"/>
-      <w:r>
-        <w:t>) {</w:t>
+        <w:t>void leds_set(int red_on, int green_on, int blue_on) {</w:t>
       </w:r>
     </w:p>
     <w:p>
@@ -3172,30 +2815,7 @@
       </w:pPr>
       <w:r>
         <w:tab/>
-      </w:r>
-      <w:proofErr w:type="spellStart"/>
-      <w:r>
-        <w:t>gpio_</w:t>
-      </w:r>
-      <w:proofErr w:type="gramStart"/>
-      <w:r>
-        <w:t>set</w:t>
-      </w:r>
-      <w:proofErr w:type="spellEnd"/>
-      <w:r>
-        <w:t>(</w:t>
-      </w:r>
-      <w:proofErr w:type="gramEnd"/>
-      <w:r>
-        <w:t>P_LED_R, !</w:t>
-      </w:r>
-      <w:proofErr w:type="spellStart"/>
-      <w:r>
-        <w:t>red_on</w:t>
-      </w:r>
-      <w:proofErr w:type="spellEnd"/>
-      <w:r>
-        <w:t>);</w:t>
+        <w:t>gpio_set(P_LED_R, !red_on);</w:t>
       </w:r>
     </w:p>
     <w:p>
@@ -3204,30 +2824,7 @@
       </w:pPr>
       <w:r>
         <w:tab/>
-      </w:r>
-      <w:proofErr w:type="spellStart"/>
-      <w:r>
-        <w:t>gpio_</w:t>
-      </w:r>
-      <w:proofErr w:type="gramStart"/>
-      <w:r>
-        <w:t>set</w:t>
-      </w:r>
-      <w:proofErr w:type="spellEnd"/>
-      <w:r>
-        <w:t>(</w:t>
-      </w:r>
-      <w:proofErr w:type="gramEnd"/>
-      <w:r>
-        <w:t>P_LED_G, !</w:t>
-      </w:r>
-      <w:proofErr w:type="spellStart"/>
-      <w:r>
-        <w:t>green_on</w:t>
-      </w:r>
-      <w:proofErr w:type="spellEnd"/>
-      <w:r>
-        <w:t>);</w:t>
+        <w:t>gpio_set(P_LED_G, !green_on);</w:t>
       </w:r>
     </w:p>
     <w:p>
@@ -3236,30 +2833,7 @@
       </w:pPr>
       <w:r>
         <w:tab/>
-      </w:r>
-      <w:proofErr w:type="spellStart"/>
-      <w:r>
-        <w:t>gpio_</w:t>
-      </w:r>
-      <w:proofErr w:type="gramStart"/>
-      <w:r>
-        <w:t>set</w:t>
-      </w:r>
-      <w:proofErr w:type="spellEnd"/>
-      <w:r>
-        <w:t>(</w:t>
-      </w:r>
-      <w:proofErr w:type="gramEnd"/>
-      <w:r>
-        <w:t>P_LED_B, !</w:t>
-      </w:r>
-      <w:proofErr w:type="spellStart"/>
-      <w:r>
-        <w:t>blue_on</w:t>
-      </w:r>
-      <w:proofErr w:type="spellEnd"/>
-      <w:r>
-        <w:t>);</w:t>
+        <w:t>gpio_set(P_LED_B, !blue_on);</w:t>
       </w:r>
     </w:p>
     <w:p>
@@ -3288,19 +2862,15 @@
       <w:r>
         <w:t xml:space="preserve"> we initialize the switches and LEDs and then call the </w:t>
       </w:r>
-      <w:proofErr w:type="spellStart"/>
       <w:r>
         <w:t>print_switches</w:t>
       </w:r>
-      <w:proofErr w:type="spellEnd"/>
       <w:r>
         <w:t xml:space="preserve"> and </w:t>
       </w:r>
-      <w:proofErr w:type="spellStart"/>
       <w:r>
         <w:t>light_leds</w:t>
       </w:r>
-      <w:proofErr w:type="spellEnd"/>
       <w:r>
         <w:t xml:space="preserve"> function.</w:t>
       </w:r>
@@ -3311,22 +2881,7 @@
       </w:pPr>
       <w:r>
         <w:tab/>
-      </w:r>
-      <w:proofErr w:type="spellStart"/>
-      <w:r>
-        <w:t>switches_</w:t>
-      </w:r>
-      <w:proofErr w:type="gramStart"/>
-      <w:r>
-        <w:t>init</w:t>
-      </w:r>
-      <w:proofErr w:type="spellEnd"/>
-      <w:r>
-        <w:t>(</w:t>
-      </w:r>
-      <w:proofErr w:type="gramEnd"/>
-      <w:r>
-        <w:t>);</w:t>
+        <w:t>switches_init();</w:t>
       </w:r>
     </w:p>
     <w:p>
@@ -3335,22 +2890,7 @@
       </w:pPr>
       <w:r>
         <w:tab/>
-      </w:r>
-      <w:proofErr w:type="spellStart"/>
-      <w:r>
-        <w:t>leds_</w:t>
-      </w:r>
-      <w:proofErr w:type="gramStart"/>
-      <w:r>
-        <w:t>init</w:t>
-      </w:r>
-      <w:proofErr w:type="spellEnd"/>
-      <w:r>
-        <w:t>(</w:t>
-      </w:r>
-      <w:proofErr w:type="gramEnd"/>
-      <w:r>
-        <w:t>);</w:t>
+        <w:t>leds_init();</w:t>
       </w:r>
     </w:p>
     <w:p>
@@ -3359,22 +2899,7 @@
       </w:pPr>
       <w:r>
         <w:tab/>
-      </w:r>
-      <w:proofErr w:type="spellStart"/>
-      <w:r>
-        <w:t>lcd_</w:t>
-      </w:r>
-      <w:proofErr w:type="gramStart"/>
-      <w:r>
-        <w:t>init</w:t>
-      </w:r>
-      <w:proofErr w:type="spellEnd"/>
-      <w:r>
-        <w:t>(</w:t>
-      </w:r>
-      <w:proofErr w:type="gramEnd"/>
-      <w:r>
-        <w:t>);</w:t>
+        <w:t>lcd_init();</w:t>
       </w:r>
       <w:r>
         <w:tab/>
@@ -3386,22 +2911,7 @@
       </w:pPr>
       <w:r>
         <w:tab/>
-      </w:r>
-      <w:proofErr w:type="spellStart"/>
-      <w:r>
-        <w:t>lcd_</w:t>
-      </w:r>
-      <w:proofErr w:type="gramStart"/>
-      <w:r>
-        <w:t>print</w:t>
-      </w:r>
-      <w:proofErr w:type="spellEnd"/>
-      <w:r>
-        <w:t>(</w:t>
-      </w:r>
-      <w:proofErr w:type="gramEnd"/>
-      <w:r>
-        <w:t>"Hello World!");</w:t>
+        <w:t>lcd_print("Hello World!");</w:t>
       </w:r>
     </w:p>
     <w:p>
@@ -3430,22 +2940,7 @@
       </w:r>
       <w:r>
         <w:tab/>
-      </w:r>
-      <w:proofErr w:type="spellStart"/>
-      <w:r>
-        <w:t>print_</w:t>
-      </w:r>
-      <w:proofErr w:type="gramStart"/>
-      <w:r>
-        <w:t>switches</w:t>
-      </w:r>
-      <w:proofErr w:type="spellEnd"/>
-      <w:r>
-        <w:t>(</w:t>
-      </w:r>
-      <w:proofErr w:type="gramEnd"/>
-      <w:r>
-        <w:t>);</w:t>
+        <w:t>print_switches();</w:t>
       </w:r>
     </w:p>
     <w:p>
@@ -3457,22 +2952,7 @@
       </w:r>
       <w:r>
         <w:tab/>
-      </w:r>
-      <w:proofErr w:type="spellStart"/>
-      <w:r>
-        <w:t>light_</w:t>
-      </w:r>
-      <w:proofErr w:type="gramStart"/>
-      <w:r>
-        <w:t>leds</w:t>
-      </w:r>
-      <w:proofErr w:type="spellEnd"/>
-      <w:r>
-        <w:t>(</w:t>
-      </w:r>
-      <w:proofErr w:type="gramEnd"/>
-      <w:r>
-        <w:t>);</w:t>
+        <w:t>light_leds();</w:t>
       </w:r>
     </w:p>
     <w:p>
@@ -3488,29 +2968,11 @@
       <w:r>
         <w:t xml:space="preserve">Within </w:t>
       </w:r>
-      <w:proofErr w:type="spellStart"/>
       <w:r>
         <w:t>light_leds</w:t>
       </w:r>
-      <w:proofErr w:type="spellEnd"/>
-      <w:r>
-        <w:t xml:space="preserve">, we read the switches </w:t>
-      </w:r>
-      <w:proofErr w:type="spellStart"/>
-      <w:r>
-        <w:t>switch_get</w:t>
-      </w:r>
-      <w:proofErr w:type="spellEnd"/>
-      <w:r>
-        <w:t xml:space="preserve"> function, and pass the result to </w:t>
-      </w:r>
-      <w:proofErr w:type="spellStart"/>
-      <w:r>
-        <w:t>leds_set</w:t>
-      </w:r>
-      <w:proofErr w:type="spellEnd"/>
-      <w:r>
-        <w:t xml:space="preserve"> to specify whether each LED should be lit.</w:t>
+      <w:r>
+        <w:t>, we read the switches switch_get function, and pass the result to leds_set to specify whether each LED should be lit.</w:t>
       </w:r>
     </w:p>
     <w:p>
@@ -3518,23 +2980,7 @@
         <w:pStyle w:val="MyCode-NoIndent"/>
       </w:pPr>
       <w:r>
-        <w:t xml:space="preserve">void </w:t>
-      </w:r>
-      <w:proofErr w:type="spellStart"/>
-      <w:r>
-        <w:t>light_</w:t>
-      </w:r>
-      <w:proofErr w:type="gramStart"/>
-      <w:r>
-        <w:t>leds</w:t>
-      </w:r>
-      <w:proofErr w:type="spellEnd"/>
-      <w:r>
-        <w:t>(</w:t>
-      </w:r>
-      <w:proofErr w:type="gramEnd"/>
-      <w:r>
-        <w:t>) {</w:t>
+        <w:t>void light_leds() {</w:t>
       </w:r>
     </w:p>
     <w:p>
@@ -3543,22 +2989,7 @@
       </w:pPr>
       <w:r>
         <w:tab/>
-      </w:r>
-      <w:proofErr w:type="spellStart"/>
-      <w:r>
-        <w:t>leds_set</w:t>
-      </w:r>
-      <w:proofErr w:type="spellEnd"/>
-      <w:r>
-        <w:t>(</w:t>
-      </w:r>
-      <w:proofErr w:type="spellStart"/>
-      <w:r>
-        <w:t>switch_get</w:t>
-      </w:r>
-      <w:proofErr w:type="spellEnd"/>
-      <w:r>
-        <w:t>(P_SW_UP),</w:t>
+        <w:t>leds_set(switch_get(P_SW_UP),</w:t>
       </w:r>
     </w:p>
     <w:p>
@@ -3567,15 +2998,7 @@
       </w:pPr>
       <w:r>
         <w:tab/>
-        <w:t xml:space="preserve">         </w:t>
-      </w:r>
-      <w:proofErr w:type="spellStart"/>
-      <w:r>
-        <w:t>switch_get</w:t>
-      </w:r>
-      <w:proofErr w:type="spellEnd"/>
-      <w:r>
-        <w:t>(P_SW_CR),</w:t>
+        <w:t xml:space="preserve">         switch_get(P_SW_CR),</w:t>
       </w:r>
     </w:p>
     <w:p>
@@ -3584,21 +3007,8 @@
       </w:pPr>
       <w:r>
         <w:tab/>
-        <w:t xml:space="preserve">         </w:t>
-      </w:r>
-      <w:proofErr w:type="spellStart"/>
-      <w:r>
-        <w:t>switch_get</w:t>
-      </w:r>
-      <w:proofErr w:type="spellEnd"/>
-      <w:r>
-        <w:t>(P_SW_DN)</w:t>
-      </w:r>
-      <w:proofErr w:type="gramStart"/>
-      <w:r>
-        <w:t>);</w:t>
-      </w:r>
-      <w:proofErr w:type="gramEnd"/>
+        <w:t xml:space="preserve">         switch_get(P_SW_DN));</w:t>
+      </w:r>
     </w:p>
     <w:p>
       <w:pPr>
@@ -3700,27 +3110,14 @@
       <w:r>
         <w:t xml:space="preserve">Figure </w:t>
       </w:r>
-      <w:r>
-        <w:fldChar w:fldCharType="begin"/>
-      </w:r>
-      <w:r>
-        <w:instrText xml:space="preserve"> SEQ Figure \* ARABIC </w:instrText>
-      </w:r>
-      <w:r>
-        <w:fldChar w:fldCharType="separate"/>
-      </w:r>
-      <w:r>
-        <w:rPr>
-          <w:noProof/>
-        </w:rPr>
-        <w:t>5</w:t>
-      </w:r>
-      <w:r>
-        <w:rPr>
-          <w:noProof/>
-        </w:rPr>
-        <w:fldChar w:fldCharType="end"/>
-      </w:r>
+      <w:fldSimple w:instr=" SEQ Figure \* ARABIC ">
+        <w:r>
+          <w:rPr>
+            <w:noProof/>
+          </w:rPr>
+          <w:t>5</w:t>
+        </w:r>
+      </w:fldSimple>
       <w:bookmarkEnd w:id="21"/>
       <w:r>
         <w:t xml:space="preserve">. </w:t>
@@ -3858,14 +3255,31 @@
       <w:r>
         <w:t xml:space="preserve">Figure </w:t>
       </w:r>
+      <w:fldSimple w:instr=" SEQ Figure \* ARABIC ">
+        <w:r>
+          <w:rPr>
+            <w:noProof/>
+          </w:rPr>
+          <w:t>6</w:t>
+        </w:r>
+      </w:fldSimple>
+      <w:bookmarkEnd w:id="22"/>
+      <w:r>
+        <w:t>. Block diagram of character LCD module and interface with MCU.</w:t>
+      </w:r>
+    </w:p>
+    <w:p>
       <w:r>
         <w:fldChar w:fldCharType="begin"/>
       </w:r>
       <w:r>
-        <w:instrText xml:space="preserve"> SEQ Figure \* ARABIC </w:instrText>
+        <w:instrText xml:space="preserve"> REF _Ref344486878 \h </w:instrText>
       </w:r>
       <w:r>
         <w:fldChar w:fldCharType="separate"/>
+      </w:r>
+      <w:r>
+        <w:t xml:space="preserve">Figure </w:t>
       </w:r>
       <w:r>
         <w:rPr>
@@ -3874,48 +3288,10 @@
         <w:t>6</w:t>
       </w:r>
       <w:r>
-        <w:rPr>
-          <w:noProof/>
-        </w:rPr>
         <w:fldChar w:fldCharType="end"/>
       </w:r>
-      <w:bookmarkEnd w:id="22"/>
-      <w:r>
-        <w:t>. Block diagram of character LCD module and interface with MCU.</w:t>
-      </w:r>
-    </w:p>
-    <w:p>
-      <w:r>
-        <w:fldChar w:fldCharType="begin"/>
-      </w:r>
-      <w:r>
-        <w:instrText xml:space="preserve"> REF _Ref344486878 \h </w:instrText>
-      </w:r>
-      <w:r>
-        <w:fldChar w:fldCharType="separate"/>
-      </w:r>
-      <w:r>
-        <w:t xml:space="preserve">Figure </w:t>
-      </w:r>
-      <w:r>
-        <w:rPr>
-          <w:noProof/>
-        </w:rPr>
-        <w:t>6</w:t>
-      </w:r>
-      <w:r>
-        <w:fldChar w:fldCharType="end"/>
-      </w:r>
-      <w:r>
-        <w:t xml:space="preserve"> presents a block diagram of the LCD control system and the interface to a microcontroller. The interface consists of three control lines (Enable (E), Read/~Write (R/~W)), and Register Select (RS), and four or eight data lines (DB4-7 or DB8-7)</w:t>
-      </w:r>
-      <w:proofErr w:type="gramStart"/>
-      <w:r>
-        <w:t xml:space="preserve">.  </w:t>
-      </w:r>
-      <w:proofErr w:type="gramEnd"/>
-      <w:r>
-        <w:t xml:space="preserve">The falling edge of the E signal triggers an operation based </w:t>
+      <w:r>
+        <w:t xml:space="preserve"> presents a block diagram of the LCD control system and the interface to a microcontroller. The interface consists of three control lines (Enable (E), Read/~Write (R/~W)), and Register Select (RS), and four or eight data lines (DB4-7 or DB8-7).  The falling edge of the E signal triggers an operation based </w:t>
       </w:r>
       <w:r>
         <w:t>on</w:t>
@@ -3957,27 +3333,14 @@
       <w:r>
         <w:t xml:space="preserve">Table </w:t>
       </w:r>
-      <w:r>
-        <w:fldChar w:fldCharType="begin"/>
-      </w:r>
-      <w:r>
-        <w:instrText xml:space="preserve"> SEQ Table \* ARABIC </w:instrText>
-      </w:r>
-      <w:r>
-        <w:fldChar w:fldCharType="separate"/>
-      </w:r>
-      <w:r>
-        <w:rPr>
-          <w:noProof/>
-        </w:rPr>
-        <w:t>2</w:t>
-      </w:r>
-      <w:r>
-        <w:rPr>
-          <w:noProof/>
-        </w:rPr>
-        <w:fldChar w:fldCharType="end"/>
-      </w:r>
+      <w:fldSimple w:instr=" SEQ Table \* ARABIC ">
+        <w:r>
+          <w:rPr>
+            <w:noProof/>
+          </w:rPr>
+          <w:t>2</w:t>
+        </w:r>
+      </w:fldSimple>
       <w:bookmarkEnd w:id="23"/>
       <w:r>
         <w:t>. HD44780 LCD Controller Operations</w:t>
@@ -4268,27 +3631,14 @@
       <w:r>
         <w:t xml:space="preserve">Table </w:t>
       </w:r>
-      <w:r>
-        <w:fldChar w:fldCharType="begin"/>
-      </w:r>
-      <w:r>
-        <w:instrText xml:space="preserve"> SEQ Table \* ARABIC </w:instrText>
-      </w:r>
-      <w:r>
-        <w:fldChar w:fldCharType="separate"/>
-      </w:r>
-      <w:r>
-        <w:rPr>
-          <w:noProof/>
-        </w:rPr>
-        <w:t>3</w:t>
-      </w:r>
-      <w:r>
-        <w:rPr>
-          <w:noProof/>
-        </w:rPr>
-        <w:fldChar w:fldCharType="end"/>
-      </w:r>
+      <w:fldSimple w:instr=" SEQ Table \* ARABIC ">
+        <w:r>
+          <w:rPr>
+            <w:noProof/>
+          </w:rPr>
+          <w:t>3</w:t>
+        </w:r>
+      </w:fldSimple>
       <w:r>
         <w:t>. HD44780 LCD Controller Interface</w:t>
       </w:r>
@@ -5019,27 +4369,14 @@
       <w:r>
         <w:t xml:space="preserve">Table </w:t>
       </w:r>
-      <w:r>
-        <w:fldChar w:fldCharType="begin"/>
-      </w:r>
-      <w:r>
-        <w:instrText xml:space="preserve"> SEQ Table \* ARABIC </w:instrText>
-      </w:r>
-      <w:r>
-        <w:fldChar w:fldCharType="separate"/>
-      </w:r>
-      <w:r>
-        <w:rPr>
-          <w:noProof/>
-        </w:rPr>
-        <w:t>4</w:t>
-      </w:r>
-      <w:r>
-        <w:rPr>
-          <w:noProof/>
-        </w:rPr>
-        <w:fldChar w:fldCharType="end"/>
-      </w:r>
+      <w:fldSimple w:instr=" SEQ Table \* ARABIC ">
+        <w:r>
+          <w:rPr>
+            <w:noProof/>
+          </w:rPr>
+          <w:t>4</w:t>
+        </w:r>
+      </w:fldSimple>
       <w:r>
         <w:t>. LCD signals and connections</w:t>
       </w:r>
@@ -5149,11 +4486,9 @@
             <w:pPr>
               <w:cnfStyle w:val="000000100000" w:firstRow="0" w:lastRow="0" w:firstColumn="0" w:lastColumn="0" w:oddVBand="0" w:evenVBand="0" w:oddHBand="1" w:evenHBand="0" w:firstRowFirstColumn="0" w:firstRowLastColumn="0" w:lastRowFirstColumn="0" w:lastRowLastColumn="0"/>
             </w:pPr>
-            <w:proofErr w:type="spellStart"/>
             <w:r>
               <w:t>LCDEnable</w:t>
             </w:r>
-            <w:proofErr w:type="spellEnd"/>
           </w:p>
         </w:tc>
         <w:tc>
@@ -5262,11 +4597,9 @@
             <w:pPr>
               <w:cnfStyle w:val="000000100000" w:firstRow="0" w:lastRow="0" w:firstColumn="0" w:lastColumn="0" w:oddVBand="0" w:evenVBand="0" w:oddHBand="1" w:evenHBand="0" w:firstRowFirstColumn="0" w:firstRowLastColumn="0" w:lastRowFirstColumn="0" w:lastRowLastColumn="0"/>
             </w:pPr>
-            <w:proofErr w:type="spellStart"/>
             <w:r>
               <w:t>RegisterSelect</w:t>
             </w:r>
-            <w:proofErr w:type="spellEnd"/>
           </w:p>
         </w:tc>
         <w:tc>
@@ -5688,28 +5021,7 @@
         <w:pStyle w:val="MyCode"/>
       </w:pPr>
       <w:r>
-        <w:t xml:space="preserve">static void </w:t>
-      </w:r>
-      <w:proofErr w:type="spellStart"/>
-      <w:r>
-        <w:t>set_data_</w:t>
-      </w:r>
-      <w:proofErr w:type="gramStart"/>
-      <w:r>
-        <w:t>dir</w:t>
-      </w:r>
-      <w:proofErr w:type="spellEnd"/>
-      <w:r>
-        <w:t>(</w:t>
-      </w:r>
-      <w:proofErr w:type="spellStart"/>
-      <w:proofErr w:type="gramEnd"/>
-      <w:r>
-        <w:t>PinMode</w:t>
-      </w:r>
-      <w:proofErr w:type="spellEnd"/>
-      <w:r>
-        <w:t xml:space="preserve"> mode) {</w:t>
+        <w:t>static void set_data_dir(PinMode mode) {</w:t>
       </w:r>
     </w:p>
     <w:p>
@@ -5718,18 +5030,8 @@
       </w:pPr>
       <w:r>
         <w:tab/>
-        <w:t xml:space="preserve">uint8_t </w:t>
-      </w:r>
-      <w:proofErr w:type="spellStart"/>
-      <w:proofErr w:type="gramStart"/>
-      <w:r>
-        <w:t>i</w:t>
-      </w:r>
-      <w:proofErr w:type="spellEnd"/>
-      <w:r>
-        <w:t>;</w:t>
-      </w:r>
-      <w:proofErr w:type="gramEnd"/>
+        <w:t>uint8_t i;</w:t>
+      </w:r>
     </w:p>
     <w:p>
       <w:pPr>
@@ -5737,31 +5039,7 @@
       </w:pPr>
       <w:r>
         <w:tab/>
-        <w:t>for (</w:t>
-      </w:r>
-      <w:proofErr w:type="spellStart"/>
-      <w:r>
-        <w:t>i</w:t>
-      </w:r>
-      <w:proofErr w:type="spellEnd"/>
-      <w:r>
-        <w:t xml:space="preserve"> = 0; </w:t>
-      </w:r>
-      <w:proofErr w:type="spellStart"/>
-      <w:r>
-        <w:t>i</w:t>
-      </w:r>
-      <w:proofErr w:type="spellEnd"/>
-      <w:r>
-        <w:t xml:space="preserve"> &lt; 4; </w:t>
-      </w:r>
-      <w:proofErr w:type="spellStart"/>
-      <w:r>
-        <w:t>i</w:t>
-      </w:r>
-      <w:proofErr w:type="spellEnd"/>
-      <w:r>
-        <w:t>++) {</w:t>
+        <w:t>for (i = 0; i &lt; 4; i++) {</w:t>
       </w:r>
     </w:p>
     <w:p>
@@ -5773,28 +5051,8 @@
       </w:r>
       <w:r>
         <w:tab/>
-      </w:r>
-      <w:proofErr w:type="spellStart"/>
-      <w:r>
-        <w:t>gpio_set_mode</w:t>
-      </w:r>
-      <w:proofErr w:type="spellEnd"/>
-      <w:r>
-        <w:t>((Pin)(P_LCD_DATA[</w:t>
-      </w:r>
-      <w:proofErr w:type="spellStart"/>
-      <w:r>
-        <w:t>i</w:t>
-      </w:r>
-      <w:proofErr w:type="spellEnd"/>
-      <w:r>
-        <w:t>]), mode</w:t>
-      </w:r>
-      <w:proofErr w:type="gramStart"/>
-      <w:r>
-        <w:t>);</w:t>
-      </w:r>
-      <w:proofErr w:type="gramEnd"/>
+        <w:t>gpio_set_mode((Pin)(P_LCD_DATA[i]), mode);</w:t>
+      </w:r>
     </w:p>
     <w:p>
       <w:pPr>
@@ -5837,15 +5095,7 @@
         <w:pStyle w:val="MyCode"/>
       </w:pPr>
       <w:r>
-        <w:t>void lcd_write_4</w:t>
-      </w:r>
-      <w:proofErr w:type="gramStart"/>
-      <w:r>
-        <w:t>bit(</w:t>
-      </w:r>
-      <w:proofErr w:type="gramEnd"/>
-      <w:r>
-        <w:t>uint8_t c) {</w:t>
+        <w:t>void lcd_write_4bit(uint8_t c) {</w:t>
       </w:r>
     </w:p>
     <w:p>
@@ -5854,21 +5104,8 @@
       </w:pPr>
       <w:r>
         <w:tab/>
-        <w:t xml:space="preserve">int </w:t>
-      </w:r>
-      <w:proofErr w:type="spellStart"/>
-      <w:r>
-        <w:t>i</w:t>
-      </w:r>
-      <w:proofErr w:type="spellEnd"/>
-      <w:r>
-        <w:t>=</w:t>
-      </w:r>
-      <w:proofErr w:type="gramStart"/>
-      <w:r>
-        <w:t>0;</w:t>
-      </w:r>
-      <w:proofErr w:type="gramEnd"/>
+        <w:t>int i=0;</w:t>
+      </w:r>
     </w:p>
     <w:p>
       <w:pPr>
@@ -5876,22 +5113,7 @@
       </w:pPr>
       <w:r>
         <w:tab/>
-      </w:r>
-      <w:proofErr w:type="spellStart"/>
-      <w:r>
-        <w:t>gpio_</w:t>
-      </w:r>
-      <w:proofErr w:type="gramStart"/>
-      <w:r>
-        <w:t>set</w:t>
-      </w:r>
-      <w:proofErr w:type="spellEnd"/>
-      <w:r>
-        <w:t>(</w:t>
-      </w:r>
-      <w:proofErr w:type="gramEnd"/>
-      <w:r>
-        <w:t>P_LCD_RW, 0);</w:t>
+        <w:t>gpio_set(P_LCD_RW, 0);</w:t>
       </w:r>
     </w:p>
     <w:p>
@@ -5900,22 +5122,7 @@
       </w:pPr>
       <w:r>
         <w:tab/>
-      </w:r>
-      <w:proofErr w:type="spellStart"/>
-      <w:r>
-        <w:t>gpio_</w:t>
-      </w:r>
-      <w:proofErr w:type="gramStart"/>
-      <w:r>
-        <w:t>set</w:t>
-      </w:r>
-      <w:proofErr w:type="spellEnd"/>
-      <w:r>
-        <w:t>(</w:t>
-      </w:r>
-      <w:proofErr w:type="gramEnd"/>
-      <w:r>
-        <w:t>P_LCD_E, 1);</w:t>
+        <w:t>gpio_set(P_LCD_E, 1);</w:t>
       </w:r>
     </w:p>
     <w:p>
@@ -5929,35 +5136,7 @@
       </w:pPr>
       <w:r>
         <w:tab/>
-      </w:r>
-      <w:proofErr w:type="gramStart"/>
-      <w:r>
-        <w:t>for(</w:t>
-      </w:r>
-      <w:proofErr w:type="spellStart"/>
-      <w:proofErr w:type="gramEnd"/>
-      <w:r>
-        <w:t>i</w:t>
-      </w:r>
-      <w:proofErr w:type="spellEnd"/>
-      <w:r>
-        <w:t xml:space="preserve">=0; </w:t>
-      </w:r>
-      <w:proofErr w:type="spellStart"/>
-      <w:r>
-        <w:t>i</w:t>
-      </w:r>
-      <w:proofErr w:type="spellEnd"/>
-      <w:r>
-        <w:t xml:space="preserve">&lt;4; </w:t>
-      </w:r>
-      <w:proofErr w:type="spellStart"/>
-      <w:r>
-        <w:t>i</w:t>
-      </w:r>
-      <w:proofErr w:type="spellEnd"/>
-      <w:r>
-        <w:t>++) {</w:t>
+        <w:t>for(i=0; i&lt;4; i++) {</w:t>
       </w:r>
     </w:p>
     <w:p>
@@ -5969,41 +5148,8 @@
       </w:r>
       <w:r>
         <w:tab/>
-      </w:r>
-      <w:proofErr w:type="spellStart"/>
-      <w:r>
-        <w:t>gpio_set</w:t>
-      </w:r>
-      <w:proofErr w:type="spellEnd"/>
-      <w:r>
-        <w:t>(P_LCD_DATA[</w:t>
-      </w:r>
-      <w:proofErr w:type="spellStart"/>
-      <w:r>
-        <w:t>i</w:t>
-      </w:r>
-      <w:proofErr w:type="spellEnd"/>
-      <w:r>
-        <w:t>], (c &amp; (0x1&lt;&lt;</w:t>
-      </w:r>
-      <w:proofErr w:type="spellStart"/>
-      <w:r>
-        <w:t>i</w:t>
-      </w:r>
-      <w:proofErr w:type="spellEnd"/>
-      <w:r>
-        <w:t>))&gt;&gt;</w:t>
-      </w:r>
-      <w:proofErr w:type="spellStart"/>
-      <w:r>
-        <w:t>i</w:t>
-      </w:r>
-      <w:proofErr w:type="spellEnd"/>
-      <w:proofErr w:type="gramStart"/>
-      <w:r>
-        <w:t>);</w:t>
-      </w:r>
-      <w:proofErr w:type="gramEnd"/>
+        <w:t>gpio_set(P_LCD_DATA[i], (c &amp; (0x1&lt;&lt;i))&gt;&gt;i);</w:t>
+      </w:r>
     </w:p>
     <w:p>
       <w:pPr>
@@ -6020,22 +5166,7 @@
       </w:pPr>
       <w:r>
         <w:tab/>
-      </w:r>
-      <w:proofErr w:type="spellStart"/>
-      <w:r>
-        <w:t>delay_</w:t>
-      </w:r>
-      <w:proofErr w:type="gramStart"/>
-      <w:r>
-        <w:t>us</w:t>
-      </w:r>
-      <w:proofErr w:type="spellEnd"/>
-      <w:r>
-        <w:t>(</w:t>
-      </w:r>
-      <w:proofErr w:type="gramEnd"/>
-      <w:r>
-        <w:t>1);</w:t>
+        <w:t>delay_us(1);</w:t>
       </w:r>
     </w:p>
     <w:p>
@@ -6044,22 +5175,7 @@
       </w:pPr>
       <w:r>
         <w:tab/>
-      </w:r>
-      <w:proofErr w:type="spellStart"/>
-      <w:r>
-        <w:t>gpio_</w:t>
-      </w:r>
-      <w:proofErr w:type="gramStart"/>
-      <w:r>
-        <w:t>set</w:t>
-      </w:r>
-      <w:proofErr w:type="spellEnd"/>
-      <w:r>
-        <w:t>(</w:t>
-      </w:r>
-      <w:proofErr w:type="gramEnd"/>
-      <w:r>
-        <w:t>P_LCD_E, 0);</w:t>
+        <w:t>gpio_set(P_LCD_E, 0);</w:t>
       </w:r>
     </w:p>
     <w:p>
@@ -6069,22 +5185,7 @@
       <w:r>
         <w:lastRenderedPageBreak/>
         <w:tab/>
-      </w:r>
-      <w:proofErr w:type="spellStart"/>
-      <w:r>
-        <w:t>delay_</w:t>
-      </w:r>
-      <w:proofErr w:type="gramStart"/>
-      <w:r>
-        <w:t>us</w:t>
-      </w:r>
-      <w:proofErr w:type="spellEnd"/>
-      <w:r>
-        <w:t>(</w:t>
-      </w:r>
-      <w:proofErr w:type="gramEnd"/>
-      <w:r>
-        <w:t>1);</w:t>
+        <w:t>delay_us(1);</w:t>
       </w:r>
     </w:p>
     <w:p>
@@ -6113,15 +5214,7 @@
         <w:pStyle w:val="MyCode"/>
       </w:pPr>
       <w:r>
-        <w:t xml:space="preserve">uint8_t </w:t>
-      </w:r>
-      <w:proofErr w:type="spellStart"/>
-      <w:r>
-        <w:t>lcd_read_status</w:t>
-      </w:r>
-      <w:proofErr w:type="spellEnd"/>
-      <w:r>
-        <w:t>(void) {</w:t>
+        <w:t>uint8_t lcd_read_status(void) {</w:t>
       </w:r>
     </w:p>
     <w:p>
@@ -6130,13 +5223,8 @@
       </w:pPr>
       <w:r>
         <w:tab/>
-        <w:t xml:space="preserve">uint8_t </w:t>
-      </w:r>
-      <w:proofErr w:type="gramStart"/>
-      <w:r>
-        <w:t>status;</w:t>
-      </w:r>
-      <w:proofErr w:type="gramEnd"/>
+        <w:t>uint8_t status;</w:t>
+      </w:r>
     </w:p>
     <w:p>
       <w:pPr>
@@ -6144,18 +5232,8 @@
       </w:pPr>
       <w:r>
         <w:tab/>
-        <w:t xml:space="preserve">int </w:t>
-      </w:r>
-      <w:proofErr w:type="spellStart"/>
-      <w:proofErr w:type="gramStart"/>
-      <w:r>
-        <w:t>i</w:t>
-      </w:r>
-      <w:proofErr w:type="spellEnd"/>
-      <w:r>
-        <w:t>;</w:t>
-      </w:r>
-      <w:proofErr w:type="gramEnd"/>
+        <w:t>int i;</w:t>
+      </w:r>
     </w:p>
     <w:p>
       <w:pPr>
@@ -6168,22 +5246,7 @@
       </w:pPr>
       <w:r>
         <w:tab/>
-      </w:r>
-      <w:proofErr w:type="spellStart"/>
-      <w:r>
-        <w:t>set_data_</w:t>
-      </w:r>
-      <w:proofErr w:type="gramStart"/>
-      <w:r>
-        <w:t>dir</w:t>
-      </w:r>
-      <w:proofErr w:type="spellEnd"/>
-      <w:r>
-        <w:t>(</w:t>
-      </w:r>
-      <w:proofErr w:type="gramEnd"/>
-      <w:r>
-        <w:t>Input);</w:t>
+        <w:t>set_data_dir(Input);</w:t>
       </w:r>
     </w:p>
     <w:p>
@@ -6192,22 +5255,7 @@
       </w:pPr>
       <w:r>
         <w:tab/>
-      </w:r>
-      <w:proofErr w:type="spellStart"/>
-      <w:r>
-        <w:t>gpio_</w:t>
-      </w:r>
-      <w:proofErr w:type="gramStart"/>
-      <w:r>
-        <w:t>set</w:t>
-      </w:r>
-      <w:proofErr w:type="spellEnd"/>
-      <w:r>
-        <w:t>(</w:t>
-      </w:r>
-      <w:proofErr w:type="gramEnd"/>
-      <w:r>
-        <w:t>P_LCD_RS, 0);</w:t>
+        <w:t>gpio_set(P_LCD_RS, 0);</w:t>
       </w:r>
     </w:p>
     <w:p>
@@ -6216,22 +5264,7 @@
       </w:pPr>
       <w:r>
         <w:tab/>
-      </w:r>
-      <w:proofErr w:type="spellStart"/>
-      <w:r>
-        <w:t>gpio_</w:t>
-      </w:r>
-      <w:proofErr w:type="gramStart"/>
-      <w:r>
-        <w:t>set</w:t>
-      </w:r>
-      <w:proofErr w:type="spellEnd"/>
-      <w:r>
-        <w:t>(</w:t>
-      </w:r>
-      <w:proofErr w:type="gramEnd"/>
-      <w:r>
-        <w:t>P_LCD_RW, 1);</w:t>
+        <w:t>gpio_set(P_LCD_RW, 1);</w:t>
       </w:r>
     </w:p>
     <w:p>
@@ -6240,22 +5273,7 @@
       </w:pPr>
       <w:r>
         <w:tab/>
-      </w:r>
-      <w:proofErr w:type="spellStart"/>
-      <w:r>
-        <w:t>delay_</w:t>
-      </w:r>
-      <w:proofErr w:type="gramStart"/>
-      <w:r>
-        <w:t>us</w:t>
-      </w:r>
-      <w:proofErr w:type="spellEnd"/>
-      <w:r>
-        <w:t>(</w:t>
-      </w:r>
-      <w:proofErr w:type="gramEnd"/>
-      <w:r>
-        <w:t>1);</w:t>
+        <w:t>delay_us(1);</w:t>
       </w:r>
     </w:p>
     <w:p>
@@ -6264,22 +5282,7 @@
       </w:pPr>
       <w:r>
         <w:tab/>
-      </w:r>
-      <w:proofErr w:type="spellStart"/>
-      <w:r>
-        <w:t>gpio_</w:t>
-      </w:r>
-      <w:proofErr w:type="gramStart"/>
-      <w:r>
-        <w:t>set</w:t>
-      </w:r>
-      <w:proofErr w:type="spellEnd"/>
-      <w:r>
-        <w:t>(</w:t>
-      </w:r>
-      <w:proofErr w:type="gramEnd"/>
-      <w:r>
-        <w:t>P_LCD_E, 1);</w:t>
+        <w:t>gpio_set(P_LCD_E, 1);</w:t>
       </w:r>
     </w:p>
     <w:p>
@@ -6288,22 +5291,7 @@
       </w:pPr>
       <w:r>
         <w:tab/>
-      </w:r>
-      <w:proofErr w:type="spellStart"/>
-      <w:r>
-        <w:t>delay_</w:t>
-      </w:r>
-      <w:proofErr w:type="gramStart"/>
-      <w:r>
-        <w:t>us</w:t>
-      </w:r>
-      <w:proofErr w:type="spellEnd"/>
-      <w:r>
-        <w:t>(</w:t>
-      </w:r>
-      <w:proofErr w:type="gramEnd"/>
-      <w:r>
-        <w:t>1);</w:t>
+        <w:t>delay_us(1);</w:t>
       </w:r>
     </w:p>
     <w:p>
@@ -6317,35 +5305,7 @@
       </w:pPr>
       <w:r>
         <w:tab/>
-      </w:r>
-      <w:proofErr w:type="gramStart"/>
-      <w:r>
-        <w:t>for(</w:t>
-      </w:r>
-      <w:proofErr w:type="spellStart"/>
-      <w:proofErr w:type="gramEnd"/>
-      <w:r>
-        <w:t>i</w:t>
-      </w:r>
-      <w:proofErr w:type="spellEnd"/>
-      <w:r>
-        <w:t xml:space="preserve">=0; </w:t>
-      </w:r>
-      <w:proofErr w:type="spellStart"/>
-      <w:r>
-        <w:t>i</w:t>
-      </w:r>
-      <w:proofErr w:type="spellEnd"/>
-      <w:r>
-        <w:t xml:space="preserve">&lt;4; </w:t>
-      </w:r>
-      <w:proofErr w:type="spellStart"/>
-      <w:r>
-        <w:t>i</w:t>
-      </w:r>
-      <w:proofErr w:type="spellEnd"/>
-      <w:r>
-        <w:t>++) {</w:t>
+        <w:t>for(i=0; i&lt;4; i++) {</w:t>
       </w:r>
     </w:p>
     <w:p>
@@ -6357,29 +5317,8 @@
       </w:r>
       <w:r>
         <w:tab/>
-        <w:t xml:space="preserve">status |= </w:t>
-      </w:r>
-      <w:proofErr w:type="spellStart"/>
-      <w:r>
-        <w:t>gpio_get</w:t>
-      </w:r>
-      <w:proofErr w:type="spellEnd"/>
-      <w:r>
-        <w:t>(P_LCD_DATA[</w:t>
-      </w:r>
-      <w:proofErr w:type="spellStart"/>
-      <w:r>
-        <w:t>i</w:t>
-      </w:r>
-      <w:proofErr w:type="spellEnd"/>
-      <w:r>
-        <w:t>]) &lt;&lt; (4-i</w:t>
-      </w:r>
-      <w:proofErr w:type="gramStart"/>
-      <w:r>
-        <w:t>);</w:t>
-      </w:r>
-      <w:proofErr w:type="gramEnd"/>
+        <w:t>status |= gpio_get(P_LCD_DATA[i]) &lt;&lt; (4-i);</w:t>
+      </w:r>
     </w:p>
     <w:p>
       <w:pPr>
@@ -6396,22 +5335,7 @@
       </w:pPr>
       <w:r>
         <w:tab/>
-      </w:r>
-      <w:proofErr w:type="spellStart"/>
-      <w:r>
-        <w:t>gpio_</w:t>
-      </w:r>
-      <w:proofErr w:type="gramStart"/>
-      <w:r>
-        <w:t>set</w:t>
-      </w:r>
-      <w:proofErr w:type="spellEnd"/>
-      <w:r>
-        <w:t>(</w:t>
-      </w:r>
-      <w:proofErr w:type="gramEnd"/>
-      <w:r>
-        <w:t>P_LCD_E, 0);</w:t>
+        <w:t>gpio_set(P_LCD_E, 0);</w:t>
       </w:r>
     </w:p>
     <w:p>
@@ -6420,22 +5344,7 @@
       </w:pPr>
       <w:r>
         <w:tab/>
-      </w:r>
-      <w:proofErr w:type="spellStart"/>
-      <w:r>
-        <w:t>delay_</w:t>
-      </w:r>
-      <w:proofErr w:type="gramStart"/>
-      <w:r>
-        <w:t>us</w:t>
-      </w:r>
-      <w:proofErr w:type="spellEnd"/>
-      <w:r>
-        <w:t>(</w:t>
-      </w:r>
-      <w:proofErr w:type="gramEnd"/>
-      <w:r>
-        <w:t>1);</w:t>
+        <w:t>delay_us(1);</w:t>
       </w:r>
     </w:p>
     <w:p>
@@ -6444,22 +5353,7 @@
       </w:pPr>
       <w:r>
         <w:tab/>
-      </w:r>
-      <w:proofErr w:type="spellStart"/>
-      <w:r>
-        <w:t>gpio_</w:t>
-      </w:r>
-      <w:proofErr w:type="gramStart"/>
-      <w:r>
-        <w:t>set</w:t>
-      </w:r>
-      <w:proofErr w:type="spellEnd"/>
-      <w:r>
-        <w:t>(</w:t>
-      </w:r>
-      <w:proofErr w:type="gramEnd"/>
-      <w:r>
-        <w:t>P_LCD_E, 1);</w:t>
+        <w:t>gpio_set(P_LCD_E, 1);</w:t>
       </w:r>
     </w:p>
     <w:p>
@@ -6468,22 +5362,7 @@
       </w:pPr>
       <w:r>
         <w:tab/>
-      </w:r>
-      <w:proofErr w:type="spellStart"/>
-      <w:r>
-        <w:t>delay_</w:t>
-      </w:r>
-      <w:proofErr w:type="gramStart"/>
-      <w:r>
-        <w:t>us</w:t>
-      </w:r>
-      <w:proofErr w:type="spellEnd"/>
-      <w:r>
-        <w:t>(</w:t>
-      </w:r>
-      <w:proofErr w:type="gramEnd"/>
-      <w:r>
-        <w:t>1);</w:t>
+        <w:t>delay_us(1);</w:t>
       </w:r>
     </w:p>
     <w:p>
@@ -6497,35 +5376,7 @@
       </w:pPr>
       <w:r>
         <w:tab/>
-      </w:r>
-      <w:proofErr w:type="gramStart"/>
-      <w:r>
-        <w:t>for(</w:t>
-      </w:r>
-      <w:proofErr w:type="spellStart"/>
-      <w:proofErr w:type="gramEnd"/>
-      <w:r>
-        <w:t>i</w:t>
-      </w:r>
-      <w:proofErr w:type="spellEnd"/>
-      <w:r>
-        <w:t xml:space="preserve">=0; </w:t>
-      </w:r>
-      <w:proofErr w:type="spellStart"/>
-      <w:r>
-        <w:t>i</w:t>
-      </w:r>
-      <w:proofErr w:type="spellEnd"/>
-      <w:r>
-        <w:t xml:space="preserve">&lt;4; </w:t>
-      </w:r>
-      <w:proofErr w:type="spellStart"/>
-      <w:r>
-        <w:t>i</w:t>
-      </w:r>
-      <w:proofErr w:type="spellEnd"/>
-      <w:r>
-        <w:t>++) {</w:t>
+        <w:t>for(i=0; i&lt;4; i++) {</w:t>
       </w:r>
     </w:p>
     <w:p>
@@ -6537,29 +5388,8 @@
       </w:r>
       <w:r>
         <w:tab/>
-        <w:t xml:space="preserve">status |= </w:t>
-      </w:r>
-      <w:proofErr w:type="spellStart"/>
-      <w:r>
-        <w:t>gpio_get</w:t>
-      </w:r>
-      <w:proofErr w:type="spellEnd"/>
-      <w:r>
-        <w:t>(P_LCD_DATA[</w:t>
-      </w:r>
-      <w:proofErr w:type="spellStart"/>
-      <w:r>
-        <w:t>i</w:t>
-      </w:r>
-      <w:proofErr w:type="spellEnd"/>
-      <w:r>
-        <w:t>]) &lt;&lt; (4-i</w:t>
-      </w:r>
-      <w:proofErr w:type="gramStart"/>
-      <w:r>
-        <w:t>);</w:t>
-      </w:r>
-      <w:proofErr w:type="gramEnd"/>
+        <w:t>status |= gpio_get(P_LCD_DATA[i]) &lt;&lt; (4-i);</w:t>
+      </w:r>
     </w:p>
     <w:p>
       <w:pPr>
@@ -6576,22 +5406,7 @@
       </w:pPr>
       <w:r>
         <w:tab/>
-      </w:r>
-      <w:proofErr w:type="spellStart"/>
-      <w:r>
-        <w:t>gpio_</w:t>
-      </w:r>
-      <w:proofErr w:type="gramStart"/>
-      <w:r>
-        <w:t>set</w:t>
-      </w:r>
-      <w:proofErr w:type="spellEnd"/>
-      <w:r>
-        <w:t>(</w:t>
-      </w:r>
-      <w:proofErr w:type="gramEnd"/>
-      <w:r>
-        <w:t>P_LCD_E, 0);</w:t>
+        <w:t>gpio_set(P_LCD_E, 0);</w:t>
       </w:r>
     </w:p>
     <w:p>
@@ -6600,22 +5415,7 @@
       </w:pPr>
       <w:r>
         <w:tab/>
-      </w:r>
-      <w:proofErr w:type="spellStart"/>
-      <w:r>
-        <w:t>set_data_</w:t>
-      </w:r>
-      <w:proofErr w:type="gramStart"/>
-      <w:r>
-        <w:t>dir</w:t>
-      </w:r>
-      <w:proofErr w:type="spellEnd"/>
-      <w:r>
-        <w:t>(</w:t>
-      </w:r>
-      <w:proofErr w:type="gramEnd"/>
-      <w:r>
-        <w:t>Output);</w:t>
+        <w:t>set_data_dir(Output);</w:t>
       </w:r>
     </w:p>
     <w:p>
@@ -6624,13 +5424,8 @@
       </w:pPr>
       <w:r>
         <w:tab/>
-        <w:t xml:space="preserve">return </w:t>
-      </w:r>
-      <w:proofErr w:type="gramStart"/>
-      <w:r>
-        <w:t>status;</w:t>
-      </w:r>
-      <w:proofErr w:type="gramEnd"/>
+        <w:t>return status;</w:t>
+      </w:r>
     </w:p>
     <w:p>
       <w:pPr>
@@ -6658,15 +5453,7 @@
         <w:pStyle w:val="MyCode"/>
       </w:pPr>
       <w:r>
-        <w:t xml:space="preserve">void </w:t>
-      </w:r>
-      <w:proofErr w:type="spellStart"/>
-      <w:r>
-        <w:t>lcd_init</w:t>
-      </w:r>
-      <w:proofErr w:type="spellEnd"/>
-      <w:r>
-        <w:t>(void) {</w:t>
+        <w:t>void lcd_init(void) {</w:t>
       </w:r>
     </w:p>
     <w:p>
@@ -6684,22 +5471,7 @@
       </w:pPr>
       <w:r>
         <w:tab/>
-      </w:r>
-      <w:proofErr w:type="spellStart"/>
-      <w:r>
-        <w:t>gpio_set_</w:t>
-      </w:r>
-      <w:proofErr w:type="gramStart"/>
-      <w:r>
-        <w:t>mode</w:t>
-      </w:r>
-      <w:proofErr w:type="spellEnd"/>
-      <w:r>
-        <w:t>(</w:t>
-      </w:r>
-      <w:proofErr w:type="gramEnd"/>
-      <w:r>
-        <w:t>P_LCD_RS, Output);</w:t>
+        <w:t>gpio_set_mode(P_LCD_RS, Output);</w:t>
       </w:r>
     </w:p>
     <w:p>
@@ -6708,22 +5480,7 @@
       </w:pPr>
       <w:r>
         <w:tab/>
-      </w:r>
-      <w:proofErr w:type="spellStart"/>
-      <w:r>
-        <w:t>gpio_set_</w:t>
-      </w:r>
-      <w:proofErr w:type="gramStart"/>
-      <w:r>
-        <w:t>mode</w:t>
-      </w:r>
-      <w:proofErr w:type="spellEnd"/>
-      <w:r>
-        <w:t>(</w:t>
-      </w:r>
-      <w:proofErr w:type="gramEnd"/>
-      <w:r>
-        <w:t>P_LCD_RW, Output);</w:t>
+        <w:t>gpio_set_mode(P_LCD_RW, Output);</w:t>
       </w:r>
     </w:p>
     <w:p>
@@ -6732,22 +5489,7 @@
       </w:pPr>
       <w:r>
         <w:tab/>
-      </w:r>
-      <w:proofErr w:type="spellStart"/>
-      <w:r>
-        <w:t>gpio_set_</w:t>
-      </w:r>
-      <w:proofErr w:type="gramStart"/>
-      <w:r>
-        <w:t>mode</w:t>
-      </w:r>
-      <w:proofErr w:type="spellEnd"/>
-      <w:r>
-        <w:t>(</w:t>
-      </w:r>
-      <w:proofErr w:type="gramEnd"/>
-      <w:r>
-        <w:t>P_LCD_E, Output);</w:t>
+        <w:t>gpio_set_mode(P_LCD_E, Output);</w:t>
       </w:r>
     </w:p>
     <w:p>
@@ -6756,22 +5498,7 @@
       </w:pPr>
       <w:r>
         <w:tab/>
-      </w:r>
-      <w:proofErr w:type="spellStart"/>
-      <w:r>
-        <w:t>set_data_</w:t>
-      </w:r>
-      <w:proofErr w:type="gramStart"/>
-      <w:r>
-        <w:t>dir</w:t>
-      </w:r>
-      <w:proofErr w:type="spellEnd"/>
-      <w:r>
-        <w:t>(</w:t>
-      </w:r>
-      <w:proofErr w:type="gramEnd"/>
-      <w:r>
-        <w:t>Output);</w:t>
+        <w:t>set_data_dir(Output);</w:t>
       </w:r>
     </w:p>
     <w:p>
@@ -6780,14 +5507,7 @@
       </w:pPr>
       <w:r>
         <w:tab/>
-      </w:r>
-      <w:proofErr w:type="gramStart"/>
-      <w:r>
-        <w:t>// Have to</w:t>
-      </w:r>
-      <w:proofErr w:type="gramEnd"/>
-      <w:r>
-        <w:t xml:space="preserve"> wait 100ms or more after </w:t>
+        <w:t xml:space="preserve">// Have to wait 100ms or more after </w:t>
       </w:r>
       <w:r>
         <w:t>Power-on</w:t>
@@ -6798,23 +5518,7 @@
         <w:pStyle w:val="MyCode"/>
       </w:pPr>
       <w:r>
-        <w:t xml:space="preserve">   </w:t>
-      </w:r>
-      <w:proofErr w:type="spellStart"/>
-      <w:r>
-        <w:t>delay_</w:t>
-      </w:r>
-      <w:proofErr w:type="gramStart"/>
-      <w:r>
-        <w:t>ms</w:t>
-      </w:r>
-      <w:proofErr w:type="spellEnd"/>
-      <w:r>
-        <w:t>(</w:t>
-      </w:r>
-      <w:proofErr w:type="gramEnd"/>
-      <w:r>
-        <w:t>100);</w:t>
+        <w:t xml:space="preserve">   delay_ms(100);</w:t>
       </w:r>
     </w:p>
     <w:p>
@@ -6860,20 +5564,8 @@
       </w:pPr>
       <w:r>
         <w:tab/>
-      </w:r>
-      <w:proofErr w:type="spellStart"/>
-      <w:r>
-        <w:t>lcd_write_cmd</w:t>
-      </w:r>
-      <w:proofErr w:type="spellEnd"/>
-      <w:r>
-        <w:t>(0x30</w:t>
-      </w:r>
-      <w:proofErr w:type="gramStart"/>
-      <w:r>
-        <w:t>);</w:t>
-      </w:r>
-      <w:proofErr w:type="gramEnd"/>
+        <w:t>lcd_write_cmd(0x30);</w:t>
+      </w:r>
       <w:r>
         <w:tab/>
       </w:r>
@@ -6884,22 +5576,7 @@
       </w:pPr>
       <w:r>
         <w:tab/>
-      </w:r>
-      <w:proofErr w:type="spellStart"/>
-      <w:r>
-        <w:t>delay_</w:t>
-      </w:r>
-      <w:proofErr w:type="gramStart"/>
-      <w:r>
-        <w:t>ms</w:t>
-      </w:r>
-      <w:proofErr w:type="spellEnd"/>
-      <w:r>
-        <w:t>(</w:t>
-      </w:r>
-      <w:proofErr w:type="gramEnd"/>
-      <w:r>
-        <w:t>5);</w:t>
+        <w:t>delay_ms(5);</w:t>
       </w:r>
     </w:p>
     <w:p>
@@ -6908,20 +5585,8 @@
       </w:pPr>
       <w:r>
         <w:tab/>
-      </w:r>
-      <w:proofErr w:type="spellStart"/>
-      <w:r>
-        <w:t>lcd_write_cmd</w:t>
-      </w:r>
-      <w:proofErr w:type="spellEnd"/>
-      <w:r>
-        <w:t>(0x30</w:t>
-      </w:r>
-      <w:proofErr w:type="gramStart"/>
-      <w:r>
-        <w:t>);</w:t>
-      </w:r>
-      <w:proofErr w:type="gramEnd"/>
+        <w:t>lcd_write_cmd(0x30);</w:t>
+      </w:r>
       <w:r>
         <w:tab/>
       </w:r>
@@ -6932,22 +5597,7 @@
       </w:pPr>
       <w:r>
         <w:tab/>
-      </w:r>
-      <w:proofErr w:type="spellStart"/>
-      <w:r>
-        <w:t>delay_</w:t>
-      </w:r>
-      <w:proofErr w:type="gramStart"/>
-      <w:r>
-        <w:t>us</w:t>
-      </w:r>
-      <w:proofErr w:type="spellEnd"/>
-      <w:r>
-        <w:t>(</w:t>
-      </w:r>
-      <w:proofErr w:type="gramEnd"/>
-      <w:r>
-        <w:t>100);</w:t>
+        <w:t>delay_us(100);</w:t>
       </w:r>
     </w:p>
     <w:p>
@@ -6956,20 +5606,8 @@
       </w:pPr>
       <w:r>
         <w:tab/>
-      </w:r>
-      <w:proofErr w:type="spellStart"/>
-      <w:r>
-        <w:t>lcd_write_cmd</w:t>
-      </w:r>
-      <w:proofErr w:type="spellEnd"/>
-      <w:r>
-        <w:t>(0x30</w:t>
-      </w:r>
-      <w:proofErr w:type="gramStart"/>
-      <w:r>
-        <w:t>);</w:t>
-      </w:r>
-      <w:proofErr w:type="gramEnd"/>
+        <w:t>lcd_write_cmd(0x30);</w:t>
+      </w:r>
       <w:r>
         <w:tab/>
       </w:r>
@@ -6981,22 +5619,7 @@
       <w:r>
         <w:lastRenderedPageBreak/>
         <w:tab/>
-      </w:r>
-      <w:proofErr w:type="spellStart"/>
-      <w:r>
-        <w:t>delay_</w:t>
-      </w:r>
-      <w:proofErr w:type="gramStart"/>
-      <w:r>
-        <w:t>us</w:t>
-      </w:r>
-      <w:proofErr w:type="spellEnd"/>
-      <w:r>
-        <w:t>(</w:t>
-      </w:r>
-      <w:proofErr w:type="gramEnd"/>
-      <w:r>
-        <w:t>100);</w:t>
+        <w:t>delay_us(100);</w:t>
       </w:r>
     </w:p>
     <w:p>
@@ -7005,20 +5628,8 @@
       </w:pPr>
       <w:r>
         <w:tab/>
-      </w:r>
-      <w:proofErr w:type="spellStart"/>
-      <w:r>
-        <w:t>lcd_write_cmd</w:t>
-      </w:r>
-      <w:proofErr w:type="spellEnd"/>
-      <w:r>
-        <w:t>(0x20</w:t>
-      </w:r>
-      <w:proofErr w:type="gramStart"/>
-      <w:r>
-        <w:t>);</w:t>
-      </w:r>
-      <w:proofErr w:type="gramEnd"/>
+        <w:t>lcd_write_cmd(0x20);</w:t>
+      </w:r>
     </w:p>
     <w:p>
       <w:pPr>
@@ -7026,22 +5637,7 @@
       </w:pPr>
       <w:r>
         <w:tab/>
-      </w:r>
-      <w:proofErr w:type="spellStart"/>
-      <w:r>
-        <w:t>delay_</w:t>
-      </w:r>
-      <w:proofErr w:type="gramStart"/>
-      <w:r>
-        <w:t>us</w:t>
-      </w:r>
-      <w:proofErr w:type="spellEnd"/>
-      <w:r>
-        <w:t>(</w:t>
-      </w:r>
-      <w:proofErr w:type="gramEnd"/>
-      <w:r>
-        <w:t>100);</w:t>
+        <w:t>delay_us(100);</w:t>
       </w:r>
     </w:p>
     <w:p>
@@ -7090,20 +5686,8 @@
       </w:pPr>
       <w:r>
         <w:tab/>
-      </w:r>
-      <w:proofErr w:type="spellStart"/>
-      <w:r>
-        <w:t>lcd_write_cmd</w:t>
-      </w:r>
-      <w:proofErr w:type="spellEnd"/>
-      <w:r>
-        <w:t>(0x28</w:t>
-      </w:r>
-      <w:proofErr w:type="gramStart"/>
-      <w:r>
-        <w:t>);</w:t>
-      </w:r>
-      <w:proofErr w:type="gramEnd"/>
+        <w:t>lcd_write_cmd(0x28);</w:t>
+      </w:r>
     </w:p>
     <w:p>
       <w:pPr>
@@ -7111,22 +5695,7 @@
       </w:pPr>
       <w:r>
         <w:tab/>
-      </w:r>
-      <w:proofErr w:type="spellStart"/>
-      <w:r>
-        <w:t>delay_</w:t>
-      </w:r>
-      <w:proofErr w:type="gramStart"/>
-      <w:r>
-        <w:t>us</w:t>
-      </w:r>
-      <w:proofErr w:type="spellEnd"/>
-      <w:r>
-        <w:t>(</w:t>
-      </w:r>
-      <w:proofErr w:type="gramEnd"/>
-      <w:r>
-        <w:t>60);</w:t>
+        <w:t>delay_us(60);</w:t>
       </w:r>
     </w:p>
     <w:p>
@@ -7144,20 +5713,8 @@
       </w:pPr>
       <w:r>
         <w:tab/>
-      </w:r>
-      <w:proofErr w:type="spellStart"/>
-      <w:r>
-        <w:t>lcd_write_cmd</w:t>
-      </w:r>
-      <w:proofErr w:type="spellEnd"/>
-      <w:r>
-        <w:t>(0x08</w:t>
-      </w:r>
-      <w:proofErr w:type="gramStart"/>
-      <w:r>
-        <w:t>);</w:t>
-      </w:r>
-      <w:proofErr w:type="gramEnd"/>
+        <w:t>lcd_write_cmd(0x08);</w:t>
+      </w:r>
     </w:p>
     <w:p>
       <w:pPr>
@@ -7165,22 +5722,7 @@
       </w:pPr>
       <w:r>
         <w:tab/>
-      </w:r>
-      <w:proofErr w:type="spellStart"/>
-      <w:r>
-        <w:t>delay_</w:t>
-      </w:r>
-      <w:proofErr w:type="gramStart"/>
-      <w:r>
-        <w:t>us</w:t>
-      </w:r>
-      <w:proofErr w:type="spellEnd"/>
-      <w:r>
-        <w:t>(</w:t>
-      </w:r>
-      <w:proofErr w:type="gramEnd"/>
-      <w:r>
-        <w:t>60);</w:t>
+        <w:t>delay_us(60);</w:t>
       </w:r>
     </w:p>
     <w:p>
@@ -7198,20 +5740,8 @@
       </w:pPr>
       <w:r>
         <w:tab/>
-      </w:r>
-      <w:proofErr w:type="spellStart"/>
-      <w:r>
-        <w:t>lcd_write_cmd</w:t>
-      </w:r>
-      <w:proofErr w:type="spellEnd"/>
-      <w:r>
-        <w:t>(0x01</w:t>
-      </w:r>
-      <w:proofErr w:type="gramStart"/>
-      <w:r>
-        <w:t>);</w:t>
-      </w:r>
-      <w:proofErr w:type="gramEnd"/>
+        <w:t>lcd_write_cmd(0x01);</w:t>
+      </w:r>
     </w:p>
     <w:p>
       <w:pPr>
@@ -7219,22 +5749,7 @@
       </w:pPr>
       <w:r>
         <w:tab/>
-      </w:r>
-      <w:proofErr w:type="spellStart"/>
-      <w:r>
-        <w:t>delay_</w:t>
-      </w:r>
-      <w:proofErr w:type="gramStart"/>
-      <w:r>
-        <w:t>ms</w:t>
-      </w:r>
-      <w:proofErr w:type="spellEnd"/>
-      <w:r>
-        <w:t>(</w:t>
-      </w:r>
-      <w:proofErr w:type="gramEnd"/>
-      <w:r>
-        <w:t>4);</w:t>
+        <w:t>delay_ms(4);</w:t>
       </w:r>
     </w:p>
     <w:p>
@@ -7261,20 +5776,8 @@
       </w:pPr>
       <w:r>
         <w:tab/>
-      </w:r>
-      <w:proofErr w:type="spellStart"/>
-      <w:r>
-        <w:t>lcd_write_cmd</w:t>
-      </w:r>
-      <w:proofErr w:type="spellEnd"/>
-      <w:r>
-        <w:t>(0x06</w:t>
-      </w:r>
-      <w:proofErr w:type="gramStart"/>
-      <w:r>
-        <w:t>);</w:t>
-      </w:r>
-      <w:proofErr w:type="gramEnd"/>
+        <w:t>lcd_write_cmd(0x06);</w:t>
+      </w:r>
     </w:p>
     <w:p>
       <w:pPr>
@@ -7282,22 +5785,7 @@
       </w:pPr>
       <w:r>
         <w:tab/>
-      </w:r>
-      <w:proofErr w:type="spellStart"/>
-      <w:r>
-        <w:t>delay_</w:t>
-      </w:r>
-      <w:proofErr w:type="gramStart"/>
-      <w:r>
-        <w:t>us</w:t>
-      </w:r>
-      <w:proofErr w:type="spellEnd"/>
-      <w:r>
-        <w:t>(</w:t>
-      </w:r>
-      <w:proofErr w:type="gramEnd"/>
-      <w:r>
-        <w:t>60);</w:t>
+        <w:t>delay_us(60);</w:t>
       </w:r>
     </w:p>
     <w:p>
@@ -7315,20 +5803,8 @@
       </w:pPr>
       <w:r>
         <w:tab/>
-      </w:r>
-      <w:proofErr w:type="spellStart"/>
-      <w:r>
-        <w:t>lcd_write_cmd</w:t>
-      </w:r>
-      <w:proofErr w:type="spellEnd"/>
-      <w:r>
-        <w:t>(0x0C</w:t>
-      </w:r>
-      <w:proofErr w:type="gramStart"/>
-      <w:r>
-        <w:t>);</w:t>
-      </w:r>
-      <w:proofErr w:type="gramEnd"/>
+        <w:t>lcd_write_cmd(0x0C);</w:t>
+      </w:r>
     </w:p>
     <w:p>
       <w:pPr>
@@ -7336,22 +5812,7 @@
       </w:pPr>
       <w:r>
         <w:tab/>
-      </w:r>
-      <w:proofErr w:type="spellStart"/>
-      <w:r>
-        <w:t>delay_</w:t>
-      </w:r>
-      <w:proofErr w:type="gramStart"/>
-      <w:r>
-        <w:t>us</w:t>
-      </w:r>
-      <w:proofErr w:type="spellEnd"/>
-      <w:r>
-        <w:t>(</w:t>
-      </w:r>
-      <w:proofErr w:type="gramEnd"/>
-      <w:r>
-        <w:t>60);</w:t>
+        <w:t>delay_us(60);</w:t>
       </w:r>
     </w:p>
     <w:p>
@@ -7368,22 +5829,7 @@
       </w:pPr>
       <w:r>
         <w:tab/>
-      </w:r>
-      <w:proofErr w:type="spellStart"/>
-      <w:r>
-        <w:t>lcd_set_</w:t>
-      </w:r>
-      <w:proofErr w:type="gramStart"/>
-      <w:r>
-        <w:t>cursor</w:t>
-      </w:r>
-      <w:proofErr w:type="spellEnd"/>
-      <w:r>
-        <w:t>(</w:t>
-      </w:r>
-      <w:proofErr w:type="gramEnd"/>
-      <w:r>
-        <w:t>0,0);</w:t>
+        <w:t>lcd_set_cursor(0,0);</w:t>
       </w:r>
     </w:p>
     <w:p>
@@ -7392,22 +5838,7 @@
       </w:pPr>
       <w:r>
         <w:tab/>
-      </w:r>
-      <w:proofErr w:type="spellStart"/>
-      <w:r>
-        <w:t>lcd_set_cursor_</w:t>
-      </w:r>
-      <w:proofErr w:type="gramStart"/>
-      <w:r>
-        <w:t>visible</w:t>
-      </w:r>
-      <w:proofErr w:type="spellEnd"/>
-      <w:r>
-        <w:t>(</w:t>
-      </w:r>
-      <w:proofErr w:type="gramEnd"/>
-      <w:r>
-        <w:t>0);</w:t>
+        <w:t>lcd_set_cursor_visible(0);</w:t>
       </w:r>
     </w:p>
     <w:p>
@@ -7428,15 +5859,7 @@
     </w:p>
     <w:p>
       <w:r>
-        <w:t xml:space="preserve">Let’s use these modules to create a program which first displays “Hello World!” on the LCD and displays different strings depending on which switch the user has pressed. Within main, we call </w:t>
-      </w:r>
-      <w:proofErr w:type="spellStart"/>
-      <w:r>
-        <w:t>lcd_init</w:t>
-      </w:r>
-      <w:proofErr w:type="spellEnd"/>
-      <w:r>
-        <w:t xml:space="preserve"> to initialize the GPIO ports which the LCD controller is connected to, and then initialize the LCD controller itself. We then clear the LCD and display the message.</w:t>
+        <w:t>Let’s use these modules to create a program which first displays “Hello World!” on the LCD and displays different strings depending on which switch the user has pressed. Within main, we call lcd_init to initialize the GPIO ports which the LCD controller is connected to, and then initialize the LCD controller itself. We then clear the LCD and display the message.</w:t>
       </w:r>
     </w:p>
     <w:p>
@@ -7445,22 +5868,7 @@
       </w:pPr>
       <w:r>
         <w:tab/>
-      </w:r>
-      <w:proofErr w:type="spellStart"/>
-      <w:r>
-        <w:t>switches_</w:t>
-      </w:r>
-      <w:proofErr w:type="gramStart"/>
-      <w:r>
-        <w:t>init</w:t>
-      </w:r>
-      <w:proofErr w:type="spellEnd"/>
-      <w:r>
-        <w:t>(</w:t>
-      </w:r>
-      <w:proofErr w:type="gramEnd"/>
-      <w:r>
-        <w:t>);</w:t>
+        <w:t>switches_init();</w:t>
       </w:r>
     </w:p>
     <w:p>
@@ -7469,22 +5877,7 @@
       </w:pPr>
       <w:r>
         <w:tab/>
-      </w:r>
-      <w:proofErr w:type="spellStart"/>
-      <w:r>
-        <w:t>leds_</w:t>
-      </w:r>
-      <w:proofErr w:type="gramStart"/>
-      <w:r>
-        <w:t>init</w:t>
-      </w:r>
-      <w:proofErr w:type="spellEnd"/>
-      <w:r>
-        <w:t>(</w:t>
-      </w:r>
-      <w:proofErr w:type="gramEnd"/>
-      <w:r>
-        <w:t>);</w:t>
+        <w:t>leds_init();</w:t>
       </w:r>
     </w:p>
     <w:p>
@@ -7493,22 +5886,7 @@
       </w:pPr>
       <w:r>
         <w:tab/>
-      </w:r>
-      <w:proofErr w:type="spellStart"/>
-      <w:r>
-        <w:t>lcd_</w:t>
-      </w:r>
-      <w:proofErr w:type="gramStart"/>
-      <w:r>
-        <w:t>init</w:t>
-      </w:r>
-      <w:proofErr w:type="spellEnd"/>
-      <w:r>
-        <w:t>(</w:t>
-      </w:r>
-      <w:proofErr w:type="gramEnd"/>
-      <w:r>
-        <w:t>);</w:t>
+        <w:t>lcd_init();</w:t>
       </w:r>
       <w:r>
         <w:tab/>
@@ -7520,22 +5898,7 @@
       </w:pPr>
       <w:r>
         <w:tab/>
-      </w:r>
-      <w:proofErr w:type="spellStart"/>
-      <w:r>
-        <w:t>lcd_</w:t>
-      </w:r>
-      <w:proofErr w:type="gramStart"/>
-      <w:r>
-        <w:t>print</w:t>
-      </w:r>
-      <w:proofErr w:type="spellEnd"/>
-      <w:r>
-        <w:t>(</w:t>
-      </w:r>
-      <w:proofErr w:type="gramEnd"/>
-      <w:r>
-        <w:t>"Hello World!");</w:t>
+        <w:t>lcd_print("Hello World!");</w:t>
       </w:r>
     </w:p>
     <w:p>
@@ -7556,23 +5919,7 @@
         <w:pStyle w:val="MyCode-NoIndent"/>
       </w:pPr>
       <w:r>
-        <w:t xml:space="preserve">void </w:t>
-      </w:r>
-      <w:proofErr w:type="spellStart"/>
-      <w:r>
-        <w:t>print_</w:t>
-      </w:r>
-      <w:proofErr w:type="gramStart"/>
-      <w:r>
-        <w:t>switches</w:t>
-      </w:r>
-      <w:proofErr w:type="spellEnd"/>
-      <w:r>
-        <w:t>(</w:t>
-      </w:r>
-      <w:proofErr w:type="gramEnd"/>
-      <w:r>
-        <w:t>) {</w:t>
+        <w:t>void print_switches() {</w:t>
       </w:r>
     </w:p>
     <w:p>
@@ -7581,22 +5928,7 @@
       </w:pPr>
       <w:r>
         <w:tab/>
-      </w:r>
-      <w:proofErr w:type="spellStart"/>
-      <w:r>
-        <w:t>lcd_set_</w:t>
-      </w:r>
-      <w:proofErr w:type="gramStart"/>
-      <w:r>
-        <w:t>cursor</w:t>
-      </w:r>
-      <w:proofErr w:type="spellEnd"/>
-      <w:r>
-        <w:t>(</w:t>
-      </w:r>
-      <w:proofErr w:type="gramEnd"/>
-      <w:r>
-        <w:t>0, 1);</w:t>
+        <w:t>lcd_set_cursor(0, 1);</w:t>
       </w:r>
     </w:p>
     <w:p>
@@ -7613,15 +5945,7 @@
       </w:pPr>
       <w:r>
         <w:tab/>
-        <w:t>if (</w:t>
-      </w:r>
-      <w:proofErr w:type="spellStart"/>
-      <w:r>
-        <w:t>switch_get</w:t>
-      </w:r>
-      <w:proofErr w:type="spellEnd"/>
-      <w:r>
-        <w:t>(P_SW_UP)) {</w:t>
+        <w:t>if (switch_get(P_SW_UP)) {</w:t>
       </w:r>
     </w:p>
     <w:p>
@@ -7633,22 +5957,7 @@
       </w:r>
       <w:r>
         <w:tab/>
-      </w:r>
-      <w:proofErr w:type="spellStart"/>
-      <w:r>
-        <w:t>lcd_</w:t>
-      </w:r>
-      <w:proofErr w:type="gramStart"/>
-      <w:r>
-        <w:t>print</w:t>
-      </w:r>
-      <w:proofErr w:type="spellEnd"/>
-      <w:r>
-        <w:t>(</w:t>
-      </w:r>
-      <w:proofErr w:type="gramEnd"/>
-      <w:r>
-        <w:t>"      Lorem     ");</w:t>
+        <w:t>lcd_print("      Lorem     ");</w:t>
       </w:r>
     </w:p>
     <w:p>
@@ -7657,15 +5966,7 @@
       </w:pPr>
       <w:r>
         <w:tab/>
-        <w:t>} else if (</w:t>
-      </w:r>
-      <w:proofErr w:type="spellStart"/>
-      <w:r>
-        <w:t>switch_get</w:t>
-      </w:r>
-      <w:proofErr w:type="spellEnd"/>
-      <w:r>
-        <w:t>(P_SW_CR)) {</w:t>
+        <w:t>} else if (switch_get(P_SW_CR)) {</w:t>
       </w:r>
     </w:p>
     <w:p>
@@ -7677,22 +5978,7 @@
       </w:r>
       <w:r>
         <w:tab/>
-      </w:r>
-      <w:proofErr w:type="spellStart"/>
-      <w:r>
-        <w:t>lcd_</w:t>
-      </w:r>
-      <w:proofErr w:type="gramStart"/>
-      <w:r>
-        <w:t>print</w:t>
-      </w:r>
-      <w:proofErr w:type="spellEnd"/>
-      <w:r>
-        <w:t>(</w:t>
-      </w:r>
-      <w:proofErr w:type="gramEnd"/>
-      <w:r>
-        <w:t>"      ipsum     ");</w:t>
+        <w:t>lcd_print("      ipsum     ");</w:t>
       </w:r>
     </w:p>
     <w:p>
@@ -7702,15 +5988,7 @@
       <w:r>
         <w:lastRenderedPageBreak/>
         <w:tab/>
-        <w:t>} else if (</w:t>
-      </w:r>
-      <w:proofErr w:type="spellStart"/>
-      <w:r>
-        <w:t>switch_get</w:t>
-      </w:r>
-      <w:proofErr w:type="spellEnd"/>
-      <w:r>
-        <w:t>(P_SW_DN)) {</w:t>
+        <w:t>} else if (switch_get(P_SW_DN)) {</w:t>
       </w:r>
     </w:p>
     <w:p>
@@ -7722,22 +6000,7 @@
       </w:r>
       <w:r>
         <w:tab/>
-      </w:r>
-      <w:proofErr w:type="spellStart"/>
-      <w:r>
-        <w:t>lcd_</w:t>
-      </w:r>
-      <w:proofErr w:type="gramStart"/>
-      <w:r>
-        <w:t>print</w:t>
-      </w:r>
-      <w:proofErr w:type="spellEnd"/>
-      <w:r>
-        <w:t>(</w:t>
-      </w:r>
-      <w:proofErr w:type="gramEnd"/>
-      <w:r>
-        <w:t>"      dolor     ");</w:t>
+        <w:t>lcd_print("      dolor     ");</w:t>
       </w:r>
     </w:p>
     <w:p>
@@ -7746,15 +6009,7 @@
       </w:pPr>
       <w:r>
         <w:tab/>
-        <w:t>} else if (</w:t>
-      </w:r>
-      <w:proofErr w:type="spellStart"/>
-      <w:r>
-        <w:t>switch_get</w:t>
-      </w:r>
-      <w:proofErr w:type="spellEnd"/>
-      <w:r>
-        <w:t>(P_SW_LT)) {</w:t>
+        <w:t>} else if (switch_get(P_SW_LT)) {</w:t>
       </w:r>
     </w:p>
     <w:p>
@@ -7766,22 +6021,7 @@
       </w:r>
       <w:r>
         <w:tab/>
-      </w:r>
-      <w:proofErr w:type="spellStart"/>
-      <w:r>
-        <w:t>lcd_</w:t>
-      </w:r>
-      <w:proofErr w:type="gramStart"/>
-      <w:r>
-        <w:t>print</w:t>
-      </w:r>
-      <w:proofErr w:type="spellEnd"/>
-      <w:r>
-        <w:t>(</w:t>
-      </w:r>
-      <w:proofErr w:type="gramEnd"/>
-      <w:r>
-        <w:t>"      sit       ");</w:t>
+        <w:t>lcd_print("      sit       ");</w:t>
       </w:r>
     </w:p>
     <w:p>
@@ -7790,15 +6030,7 @@
       </w:pPr>
       <w:r>
         <w:tab/>
-        <w:t>} else if (</w:t>
-      </w:r>
-      <w:proofErr w:type="spellStart"/>
-      <w:r>
-        <w:t>switch_get</w:t>
-      </w:r>
-      <w:proofErr w:type="spellEnd"/>
-      <w:r>
-        <w:t>(P_SW_RT)) {</w:t>
+        <w:t>} else if (switch_get(P_SW_RT)) {</w:t>
       </w:r>
     </w:p>
     <w:p>
@@ -7810,30 +6042,7 @@
       </w:r>
       <w:r>
         <w:tab/>
-      </w:r>
-      <w:proofErr w:type="spellStart"/>
-      <w:r>
-        <w:t>lcd_</w:t>
-      </w:r>
-      <w:proofErr w:type="gramStart"/>
-      <w:r>
-        <w:t>print</w:t>
-      </w:r>
-      <w:proofErr w:type="spellEnd"/>
-      <w:r>
-        <w:t>(</w:t>
-      </w:r>
-      <w:proofErr w:type="gramEnd"/>
-      <w:r>
-        <w:t xml:space="preserve">"      </w:t>
-      </w:r>
-      <w:proofErr w:type="spellStart"/>
-      <w:r>
-        <w:t>amet</w:t>
-      </w:r>
-      <w:proofErr w:type="spellEnd"/>
-      <w:r>
-        <w:t xml:space="preserve">      ");</w:t>
+        <w:t>lcd_print("      amet      ");</w:t>
       </w:r>
     </w:p>
     <w:p>
@@ -7854,22 +6063,7 @@
       </w:r>
       <w:r>
         <w:tab/>
-      </w:r>
-      <w:proofErr w:type="spellStart"/>
-      <w:r>
-        <w:t>lcd_</w:t>
-      </w:r>
-      <w:proofErr w:type="gramStart"/>
-      <w:r>
-        <w:t>print</w:t>
-      </w:r>
-      <w:proofErr w:type="spellEnd"/>
-      <w:r>
-        <w:t>(</w:t>
-      </w:r>
-      <w:proofErr w:type="gramEnd"/>
-      <w:r>
-        <w:t>"                ");</w:t>
+        <w:t>lcd_print("                ");</w:t>
       </w:r>
     </w:p>
     <w:p>
@@ -11905,15 +10099,6 @@
   </w:num>
   <w:num w:numId="37">
     <w:abstractNumId w:val="32"/>
-    <w:lvlOverride w:ilvl="0"/>
-    <w:lvlOverride w:ilvl="1"/>
-    <w:lvlOverride w:ilvl="2"/>
-    <w:lvlOverride w:ilvl="3"/>
-    <w:lvlOverride w:ilvl="4"/>
-    <w:lvlOverride w:ilvl="5"/>
-    <w:lvlOverride w:ilvl="6"/>
-    <w:lvlOverride w:ilvl="7"/>
-    <w:lvlOverride w:ilvl="8"/>
   </w:num>
 </w:numbering>
 </file>

--- a/NUCLEO-L552ZE-Q/contents/7. General Purpose Digital Interfacing/GPIOBasicUserInterface_lab.docx
+++ b/NUCLEO-L552ZE-Q/contents/7. General Purpose Digital Interfacing/GPIOBasicUserInterface_lab.docx
@@ -1584,14 +1584,27 @@
       <w:r>
         <w:t xml:space="preserve">Figure </w:t>
       </w:r>
-      <w:fldSimple w:instr=" SEQ Figure \* ARABIC ">
-        <w:r>
-          <w:rPr>
-            <w:noProof/>
-          </w:rPr>
-          <w:t>1</w:t>
-        </w:r>
-      </w:fldSimple>
+      <w:r>
+        <w:fldChar w:fldCharType="begin"/>
+      </w:r>
+      <w:r>
+        <w:instrText xml:space="preserve"> SEQ Figure \* ARABIC </w:instrText>
+      </w:r>
+      <w:r>
+        <w:fldChar w:fldCharType="separate"/>
+      </w:r>
+      <w:r>
+        <w:rPr>
+          <w:noProof/>
+        </w:rPr>
+        <w:t>1</w:t>
+      </w:r>
+      <w:r>
+        <w:rPr>
+          <w:noProof/>
+        </w:rPr>
+        <w:fldChar w:fldCharType="end"/>
+      </w:r>
       <w:bookmarkEnd w:id="4"/>
       <w:r>
         <w:t>. 5-way switch</w:t>
@@ -1603,14 +1616,27 @@
       <w:r>
         <w:t xml:space="preserve">    Figure </w:t>
       </w:r>
-      <w:fldSimple w:instr=" SEQ Figure \* ARABIC ">
-        <w:r>
-          <w:rPr>
-            <w:noProof/>
-          </w:rPr>
-          <w:t>2</w:t>
-        </w:r>
-      </w:fldSimple>
+      <w:r>
+        <w:fldChar w:fldCharType="begin"/>
+      </w:r>
+      <w:r>
+        <w:instrText xml:space="preserve"> SEQ Figure \* ARABIC </w:instrText>
+      </w:r>
+      <w:r>
+        <w:fldChar w:fldCharType="separate"/>
+      </w:r>
+      <w:r>
+        <w:rPr>
+          <w:noProof/>
+        </w:rPr>
+        <w:t>2</w:t>
+      </w:r>
+      <w:r>
+        <w:rPr>
+          <w:noProof/>
+        </w:rPr>
+        <w:fldChar w:fldCharType="end"/>
+      </w:r>
       <w:bookmarkEnd w:id="5"/>
       <w:r>
         <w:t xml:space="preserve">. </w:t>
@@ -2057,14 +2083,27 @@
       <w:r>
         <w:t xml:space="preserve">Figure </w:t>
       </w:r>
-      <w:fldSimple w:instr=" SEQ Figure \* ARABIC ">
-        <w:r>
-          <w:rPr>
-            <w:noProof/>
-          </w:rPr>
-          <w:t>3</w:t>
-        </w:r>
-      </w:fldSimple>
+      <w:r>
+        <w:fldChar w:fldCharType="begin"/>
+      </w:r>
+      <w:r>
+        <w:instrText xml:space="preserve"> SEQ Figure \* ARABIC </w:instrText>
+      </w:r>
+      <w:r>
+        <w:fldChar w:fldCharType="separate"/>
+      </w:r>
+      <w:r>
+        <w:rPr>
+          <w:noProof/>
+        </w:rPr>
+        <w:t>3</w:t>
+      </w:r>
+      <w:r>
+        <w:rPr>
+          <w:noProof/>
+        </w:rPr>
+        <w:fldChar w:fldCharType="end"/>
+      </w:r>
       <w:r>
         <w:t>. Schematic diagram</w:t>
       </w:r>
@@ -2097,14 +2136,27 @@
       <w:r>
         <w:t xml:space="preserve">Table </w:t>
       </w:r>
-      <w:fldSimple w:instr=" SEQ Table \* ARABIC ">
-        <w:r>
-          <w:rPr>
-            <w:noProof/>
-          </w:rPr>
-          <w:t>1</w:t>
-        </w:r>
-      </w:fldSimple>
+      <w:r>
+        <w:fldChar w:fldCharType="begin"/>
+      </w:r>
+      <w:r>
+        <w:instrText xml:space="preserve"> SEQ Table \* ARABIC </w:instrText>
+      </w:r>
+      <w:r>
+        <w:fldChar w:fldCharType="separate"/>
+      </w:r>
+      <w:r>
+        <w:rPr>
+          <w:noProof/>
+        </w:rPr>
+        <w:t>1</w:t>
+      </w:r>
+      <w:r>
+        <w:rPr>
+          <w:noProof/>
+        </w:rPr>
+        <w:fldChar w:fldCharType="end"/>
+      </w:r>
       <w:r>
         <w:t>. Switch signals and connections</w:t>
       </w:r>
@@ -2241,7 +2293,10 @@
               <w:cnfStyle w:val="000000100000" w:firstRow="0" w:lastRow="0" w:firstColumn="0" w:lastColumn="0" w:oddVBand="0" w:evenVBand="0" w:oddHBand="1" w:evenHBand="0" w:firstRowFirstColumn="0" w:firstRowLastColumn="0" w:lastRowFirstColumn="0" w:lastRowLastColumn="0"/>
             </w:pPr>
             <w:r>
-              <w:t>PA_1</w:t>
+              <w:t>PA_</w:t>
+            </w:r>
+            <w:r>
+              <w:t>2</w:t>
             </w:r>
           </w:p>
         </w:tc>
@@ -2463,7 +2518,16 @@
               <w:cnfStyle w:val="000000100000" w:firstRow="0" w:lastRow="0" w:firstColumn="0" w:lastColumn="0" w:oddVBand="0" w:evenVBand="0" w:oddHBand="1" w:evenHBand="0" w:firstRowFirstColumn="0" w:firstRowLastColumn="0" w:lastRowFirstColumn="0" w:lastRowLastColumn="0"/>
             </w:pPr>
             <w:r>
-              <w:t>PA_4</w:t>
+              <w:t>P</w:t>
+            </w:r>
+            <w:r>
+              <w:t>C</w:t>
+            </w:r>
+            <w:r>
+              <w:t>_</w:t>
+            </w:r>
+            <w:r>
+              <w:t>3</w:t>
             </w:r>
           </w:p>
         </w:tc>
@@ -2520,34 +2584,36 @@
     </w:tbl>
     <w:p>
       <w:pPr>
-        <w:jc w:val="center"/>
-      </w:pPr>
-    </w:p>
-    <w:p>
-      <w:pPr>
         <w:keepNext/>
       </w:pPr>
-      <w:r>
-        <w:rPr>
-          <w:noProof/>
-          <w:lang w:eastAsia="en-GB"/>
-        </w:rPr>
-        <w:t xml:space="preserve">Please see the Nucleo-L552ZE-Q User manual for the pinout of the Arduino-included Zio connectors for CN7, CN8, CN9 and CN10 using this link: </w:t>
-      </w:r>
+      <w:bookmarkStart w:id="15" w:name="_Toc87592916"/>
       <w:r>
         <w:rPr>
           <w:noProof/>
           <w:lang w:eastAsia="en-GB"/>
         </w:rPr>
         <w:lastRenderedPageBreak/>
-        <w:t>https://www.st.com/resource/en/user_manual/um2581-stm32l5-nucleo144-board-mb1361-stmicroelectronics.pdf</w:t>
+        <w:t>Please see the included Nucleo-L552ZE-Q pins legend (</w:t>
+      </w:r>
+      <w:r>
+        <w:rPr>
+          <w:noProof/>
+          <w:lang w:eastAsia="en-GB"/>
+        </w:rPr>
+        <w:t>NUCLEO_L552ZE_pins</w:t>
+      </w:r>
+      <w:r>
+        <w:rPr>
+          <w:noProof/>
+          <w:lang w:eastAsia="en-GB"/>
+        </w:rPr>
+        <w:t>.docx) for the pinout of the Arduino-included Zio connectors for CN7, CN8, CN9 and CN10.</w:t>
       </w:r>
     </w:p>
     <w:p>
       <w:pPr>
         <w:pStyle w:val="Heading2"/>
       </w:pPr>
-      <w:bookmarkStart w:id="15" w:name="_Toc87592916"/>
       <w:r>
         <w:t>Software</w:t>
       </w:r>
@@ -3110,14 +3176,27 @@
       <w:r>
         <w:t xml:space="preserve">Figure </w:t>
       </w:r>
-      <w:fldSimple w:instr=" SEQ Figure \* ARABIC ">
-        <w:r>
-          <w:rPr>
-            <w:noProof/>
-          </w:rPr>
-          <w:t>5</w:t>
-        </w:r>
-      </w:fldSimple>
+      <w:r>
+        <w:fldChar w:fldCharType="begin"/>
+      </w:r>
+      <w:r>
+        <w:instrText xml:space="preserve"> SEQ Figure \* ARABIC </w:instrText>
+      </w:r>
+      <w:r>
+        <w:fldChar w:fldCharType="separate"/>
+      </w:r>
+      <w:r>
+        <w:rPr>
+          <w:noProof/>
+        </w:rPr>
+        <w:t>5</w:t>
+      </w:r>
+      <w:r>
+        <w:rPr>
+          <w:noProof/>
+        </w:rPr>
+        <w:fldChar w:fldCharType="end"/>
+      </w:r>
       <w:bookmarkEnd w:id="21"/>
       <w:r>
         <w:t xml:space="preserve">. </w:t>
@@ -3255,31 +3334,14 @@
       <w:r>
         <w:t xml:space="preserve">Figure </w:t>
       </w:r>
-      <w:fldSimple w:instr=" SEQ Figure \* ARABIC ">
-        <w:r>
-          <w:rPr>
-            <w:noProof/>
-          </w:rPr>
-          <w:t>6</w:t>
-        </w:r>
-      </w:fldSimple>
-      <w:bookmarkEnd w:id="22"/>
-      <w:r>
-        <w:t>. Block diagram of character LCD module and interface with MCU.</w:t>
-      </w:r>
-    </w:p>
-    <w:p>
       <w:r>
         <w:fldChar w:fldCharType="begin"/>
       </w:r>
       <w:r>
-        <w:instrText xml:space="preserve"> REF _Ref344486878 \h </w:instrText>
+        <w:instrText xml:space="preserve"> SEQ Figure \* ARABIC </w:instrText>
       </w:r>
       <w:r>
         <w:fldChar w:fldCharType="separate"/>
-      </w:r>
-      <w:r>
-        <w:t xml:space="preserve">Figure </w:t>
       </w:r>
       <w:r>
         <w:rPr>
@@ -3288,6 +3350,36 @@
         <w:t>6</w:t>
       </w:r>
       <w:r>
+        <w:rPr>
+          <w:noProof/>
+        </w:rPr>
+        <w:fldChar w:fldCharType="end"/>
+      </w:r>
+      <w:bookmarkEnd w:id="22"/>
+      <w:r>
+        <w:t>. Block diagram of character LCD module and interface with MCU.</w:t>
+      </w:r>
+    </w:p>
+    <w:p>
+      <w:r>
+        <w:fldChar w:fldCharType="begin"/>
+      </w:r>
+      <w:r>
+        <w:instrText xml:space="preserve"> REF _Ref344486878 \h </w:instrText>
+      </w:r>
+      <w:r>
+        <w:fldChar w:fldCharType="separate"/>
+      </w:r>
+      <w:r>
+        <w:t xml:space="preserve">Figure </w:t>
+      </w:r>
+      <w:r>
+        <w:rPr>
+          <w:noProof/>
+        </w:rPr>
+        <w:t>6</w:t>
+      </w:r>
+      <w:r>
         <w:fldChar w:fldCharType="end"/>
       </w:r>
       <w:r>
@@ -3333,14 +3425,27 @@
       <w:r>
         <w:t xml:space="preserve">Table </w:t>
       </w:r>
-      <w:fldSimple w:instr=" SEQ Table \* ARABIC ">
-        <w:r>
-          <w:rPr>
-            <w:noProof/>
-          </w:rPr>
-          <w:t>2</w:t>
-        </w:r>
-      </w:fldSimple>
+      <w:r>
+        <w:fldChar w:fldCharType="begin"/>
+      </w:r>
+      <w:r>
+        <w:instrText xml:space="preserve"> SEQ Table \* ARABIC </w:instrText>
+      </w:r>
+      <w:r>
+        <w:fldChar w:fldCharType="separate"/>
+      </w:r>
+      <w:r>
+        <w:rPr>
+          <w:noProof/>
+        </w:rPr>
+        <w:t>2</w:t>
+      </w:r>
+      <w:r>
+        <w:rPr>
+          <w:noProof/>
+        </w:rPr>
+        <w:fldChar w:fldCharType="end"/>
+      </w:r>
       <w:bookmarkEnd w:id="23"/>
       <w:r>
         <w:t>. HD44780 LCD Controller Operations</w:t>
@@ -3631,14 +3736,27 @@
       <w:r>
         <w:t xml:space="preserve">Table </w:t>
       </w:r>
-      <w:fldSimple w:instr=" SEQ Table \* ARABIC ">
-        <w:r>
-          <w:rPr>
-            <w:noProof/>
-          </w:rPr>
-          <w:t>3</w:t>
-        </w:r>
-      </w:fldSimple>
+      <w:r>
+        <w:fldChar w:fldCharType="begin"/>
+      </w:r>
+      <w:r>
+        <w:instrText xml:space="preserve"> SEQ Table \* ARABIC </w:instrText>
+      </w:r>
+      <w:r>
+        <w:fldChar w:fldCharType="separate"/>
+      </w:r>
+      <w:r>
+        <w:rPr>
+          <w:noProof/>
+        </w:rPr>
+        <w:t>3</w:t>
+      </w:r>
+      <w:r>
+        <w:rPr>
+          <w:noProof/>
+        </w:rPr>
+        <w:fldChar w:fldCharType="end"/>
+      </w:r>
       <w:r>
         <w:t>. HD44780 LCD Controller Interface</w:t>
       </w:r>
@@ -4369,14 +4487,27 @@
       <w:r>
         <w:t xml:space="preserve">Table </w:t>
       </w:r>
-      <w:fldSimple w:instr=" SEQ Table \* ARABIC ">
-        <w:r>
-          <w:rPr>
-            <w:noProof/>
-          </w:rPr>
-          <w:t>4</w:t>
-        </w:r>
-      </w:fldSimple>
+      <w:r>
+        <w:fldChar w:fldCharType="begin"/>
+      </w:r>
+      <w:r>
+        <w:instrText xml:space="preserve"> SEQ Table \* ARABIC </w:instrText>
+      </w:r>
+      <w:r>
+        <w:fldChar w:fldCharType="separate"/>
+      </w:r>
+      <w:r>
+        <w:rPr>
+          <w:noProof/>
+        </w:rPr>
+        <w:t>4</w:t>
+      </w:r>
+      <w:r>
+        <w:rPr>
+          <w:noProof/>
+        </w:rPr>
+        <w:fldChar w:fldCharType="end"/>
+      </w:r>
       <w:r>
         <w:t>. LCD signals and connections</w:t>
       </w:r>
@@ -6245,7 +6376,7 @@
               <w:rPr>
                 <w:noProof/>
               </w:rPr>
-              <w:t>2021</w:t>
+              <w:t>2022</w:t>
             </w:r>
             <w:r>
               <w:fldChar w:fldCharType="end"/>
